--- a/Yeni Microsoft Word Belgesi (2).docx
+++ b/Yeni Microsoft Word Belgesi (2).docx
@@ -9625,7 +9625,7 @@
     <w:p>
       <w:r>
         <w:pict w14:anchorId="71069EC4">
-          <v:rect id="_x0000_i1031" style="width:0;height:1.5pt" o:hralign="center" o:hrstd="t" o:hrnoshade="t" o:hr="t" fillcolor="#3b3b3b" stroked="f"/>
+          <v:rect id="_x0000_i1025" style="width:0;height:1.5pt" o:hralign="center" o:hrstd="t" o:hrnoshade="t" o:hr="t" fillcolor="#3b3b3b" stroked="f"/>
         </w:pict>
       </w:r>
     </w:p>
@@ -10881,7 +10881,15 @@
         </w:r>
       </w:hyperlink>
       <w:r>
-        <w:t xml:space="preserve"> denormalizasyonuna geçirildi ve </w:t>
+        <w:t> </w:t>
+      </w:r>
+      <w:proofErr w:type="spellStart"/>
+      <w:r>
+        <w:t>denormalizasyonuna</w:t>
+      </w:r>
+      <w:proofErr w:type="spellEnd"/>
+      <w:r>
+        <w:t xml:space="preserve"> geçirildi ve </w:t>
       </w:r>
       <w:proofErr w:type="spellStart"/>
       <w:r>
@@ -11339,6 +11347,3189 @@
     </w:p>
     <w:p/>
     <w:p/>
+    <w:p/>
+    <w:p/>
+    <w:p/>
+    <w:p/>
+    <w:p/>
+    <w:p/>
+    <w:p/>
+    <w:p/>
+    <w:p/>
+    <w:p/>
+    <w:p>
+      <w:pPr>
+        <w:rPr>
+          <w:highlight w:val="yellow"/>
+        </w:rPr>
+      </w:pPr>
+      <w:proofErr w:type="gramStart"/>
+      <w:r>
+        <w:rPr>
+          <w:highlight w:val="yellow"/>
+        </w:rPr>
+        <w:lastRenderedPageBreak/>
+        <w:t>olur</w:t>
+      </w:r>
+      <w:proofErr w:type="gramEnd"/>
+      <w:r>
+        <w:rPr>
+          <w:highlight w:val="yellow"/>
+        </w:rPr>
+        <w:t xml:space="preserve"> yapalım;</w:t>
+      </w:r>
+      <w:r>
+        <w:rPr>
+          <w:highlight w:val="yellow"/>
+        </w:rPr>
+        <w:br/>
+        <w:t xml:space="preserve">**Yorumları listeleme: </w:t>
+      </w:r>
+      <w:proofErr w:type="spellStart"/>
+      <w:r>
+        <w:rPr>
+          <w:highlight w:val="yellow"/>
+        </w:rPr>
+        <w:t>icerikler</w:t>
+      </w:r>
+      <w:proofErr w:type="spellEnd"/>
+      <w:r>
+        <w:rPr>
+          <w:highlight w:val="yellow"/>
+        </w:rPr>
+        <w:t xml:space="preserve">/{id}/yorumlar için </w:t>
+      </w:r>
+      <w:proofErr w:type="spellStart"/>
+      <w:r>
+        <w:rPr>
+          <w:highlight w:val="yellow"/>
+        </w:rPr>
+        <w:t>orderBy</w:t>
+      </w:r>
+      <w:proofErr w:type="spellEnd"/>
+      <w:r>
+        <w:rPr>
+          <w:highlight w:val="yellow"/>
+        </w:rPr>
+        <w:t>(</w:t>
+      </w:r>
+      <w:proofErr w:type="spellStart"/>
+      <w:r>
+        <w:rPr>
+          <w:highlight w:val="yellow"/>
+        </w:rPr>
+        <w:t>olusturmaTarihi</w:t>
+      </w:r>
+      <w:proofErr w:type="spellEnd"/>
+      <w:r>
+        <w:rPr>
+          <w:highlight w:val="yellow"/>
+        </w:rPr>
+        <w:t>,'</w:t>
+      </w:r>
+      <w:proofErr w:type="spellStart"/>
+      <w:r>
+        <w:rPr>
+          <w:highlight w:val="yellow"/>
+        </w:rPr>
+        <w:t>desc</w:t>
+      </w:r>
+      <w:proofErr w:type="spellEnd"/>
+      <w:r>
+        <w:rPr>
+          <w:highlight w:val="yellow"/>
+        </w:rPr>
+        <w:t>') ile ekranda gösterelim.</w:t>
+      </w:r>
+      <w:r>
+        <w:rPr>
+          <w:highlight w:val="yellow"/>
+        </w:rPr>
+        <w:br/>
+        <w:t>**Oy durumu göstergesi: Kullanıcı kendi oyunu okur (</w:t>
+      </w:r>
+      <w:proofErr w:type="spellStart"/>
+      <w:r>
+        <w:rPr>
+          <w:highlight w:val="yellow"/>
+        </w:rPr>
+        <w:t>doc</w:t>
+      </w:r>
+      <w:proofErr w:type="spellEnd"/>
+      <w:r>
+        <w:rPr>
+          <w:highlight w:val="yellow"/>
+        </w:rPr>
+        <w:t xml:space="preserve"> </w:t>
+      </w:r>
+      <w:proofErr w:type="spellStart"/>
+      <w:r>
+        <w:rPr>
+          <w:highlight w:val="yellow"/>
+        </w:rPr>
+        <w:t>exists</w:t>
+      </w:r>
+      <w:proofErr w:type="spellEnd"/>
+      <w:r>
+        <w:rPr>
+          <w:highlight w:val="yellow"/>
+        </w:rPr>
+        <w:t xml:space="preserve">) ve buton durumunu belirler; geri alma/oy değiştirme </w:t>
+      </w:r>
+      <w:proofErr w:type="spellStart"/>
+      <w:r>
+        <w:rPr>
+          <w:highlight w:val="yellow"/>
+        </w:rPr>
+        <w:t>UI’si</w:t>
+      </w:r>
+      <w:proofErr w:type="spellEnd"/>
+      <w:r>
+        <w:rPr>
+          <w:highlight w:val="yellow"/>
+        </w:rPr>
+        <w:t xml:space="preserve"> eklenebilir.</w:t>
+      </w:r>
+      <w:r>
+        <w:rPr>
+          <w:highlight w:val="yellow"/>
+        </w:rPr>
+        <w:br/>
+        <w:t xml:space="preserve">**Sayaçlar: Beğeni/yorum sayaçlarını Cloud </w:t>
+      </w:r>
+      <w:proofErr w:type="spellStart"/>
+      <w:r>
+        <w:rPr>
+          <w:highlight w:val="yellow"/>
+        </w:rPr>
+        <w:t>Functions</w:t>
+      </w:r>
+      <w:proofErr w:type="spellEnd"/>
+      <w:r>
+        <w:rPr>
+          <w:highlight w:val="yellow"/>
+        </w:rPr>
+        <w:t xml:space="preserve"> ile (</w:t>
+      </w:r>
+      <w:proofErr w:type="spellStart"/>
+      <w:r>
+        <w:rPr>
+          <w:highlight w:val="yellow"/>
+        </w:rPr>
+        <w:t>onWrite</w:t>
+      </w:r>
+      <w:proofErr w:type="spellEnd"/>
+      <w:r>
+        <w:rPr>
+          <w:highlight w:val="yellow"/>
+        </w:rPr>
+        <w:t xml:space="preserve"> </w:t>
+      </w:r>
+      <w:proofErr w:type="spellStart"/>
+      <w:r>
+        <w:rPr>
+          <w:highlight w:val="yellow"/>
+        </w:rPr>
+        <w:t>trigger</w:t>
+      </w:r>
+      <w:proofErr w:type="spellEnd"/>
+      <w:r>
+        <w:rPr>
+          <w:highlight w:val="yellow"/>
+        </w:rPr>
+        <w:t xml:space="preserve">) </w:t>
+      </w:r>
+      <w:proofErr w:type="spellStart"/>
+      <w:r>
+        <w:rPr>
+          <w:highlight w:val="yellow"/>
+        </w:rPr>
+        <w:t>icerikler</w:t>
+      </w:r>
+      <w:proofErr w:type="spellEnd"/>
+      <w:r>
+        <w:rPr>
+          <w:highlight w:val="yellow"/>
+        </w:rPr>
+        <w:t xml:space="preserve"> belgesinde </w:t>
+      </w:r>
+      <w:proofErr w:type="spellStart"/>
+      <w:r>
+        <w:rPr>
+          <w:highlight w:val="yellow"/>
+        </w:rPr>
+        <w:t>aggregate</w:t>
+      </w:r>
+      <w:proofErr w:type="spellEnd"/>
+      <w:r>
+        <w:rPr>
+          <w:highlight w:val="yellow"/>
+        </w:rPr>
+        <w:t xml:space="preserve"> edelim ve ekranda gösterelim.</w:t>
+      </w:r>
+      <w:r>
+        <w:rPr>
+          <w:highlight w:val="yellow"/>
+        </w:rPr>
+        <w:br/>
+        <w:t>**</w:t>
+      </w:r>
+      <w:proofErr w:type="spellStart"/>
+      <w:r>
+        <w:rPr>
+          <w:highlight w:val="yellow"/>
+        </w:rPr>
+        <w:t>Auth</w:t>
+      </w:r>
+      <w:proofErr w:type="spellEnd"/>
+      <w:r>
+        <w:rPr>
+          <w:highlight w:val="yellow"/>
+        </w:rPr>
+        <w:t xml:space="preserve"> UX: Giriş yapmadan tuşlara basılırsa login ekranına yönlendiren uyarı.</w:t>
+      </w:r>
+    </w:p>
+    <w:p>
+      <w:r>
+        <w:t xml:space="preserve">İstemci tarafında yorum listeleme, oy durumu ve </w:t>
+      </w:r>
+      <w:proofErr w:type="spellStart"/>
+      <w:r>
+        <w:t>auth</w:t>
+      </w:r>
+      <w:proofErr w:type="spellEnd"/>
+      <w:r>
+        <w:t xml:space="preserve"> yönlendirme eklemek; sunucuda ise beğeni/yorum sayaçlarını toplayan Cloud </w:t>
+      </w:r>
+      <w:proofErr w:type="spellStart"/>
+      <w:r>
+        <w:t>Function’lar</w:t>
+      </w:r>
+      <w:proofErr w:type="spellEnd"/>
+      <w:r>
+        <w:t xml:space="preserve"> oluşturmak için ilgili dosyaları güncelliyorum ve yeni dosyalar ekliyorum.</w:t>
+      </w:r>
+    </w:p>
+    <w:p>
+      <w:r>
+        <w:t>aggregateVotes.ts</w:t>
+      </w:r>
+      <w:r>
+        <w:rPr>
+          <w:b/>
+          <w:bCs/>
+        </w:rPr>
+        <w:t>+59-1</w:t>
+      </w:r>
+    </w:p>
+    <w:p>
+      <w:r>
+        <w:t>aggregateComments.ts</w:t>
+      </w:r>
+      <w:r>
+        <w:rPr>
+          <w:b/>
+          <w:bCs/>
+        </w:rPr>
+        <w:t>+25-1</w:t>
+      </w:r>
+    </w:p>
+    <w:p>
+      <w:proofErr w:type="gramStart"/>
+      <w:r>
+        <w:t>index</w:t>
+      </w:r>
+      <w:proofErr w:type="gramEnd"/>
+      <w:r>
+        <w:t>.ts</w:t>
+      </w:r>
+      <w:r>
+        <w:rPr>
+          <w:b/>
+          <w:bCs/>
+        </w:rPr>
+        <w:t>+3-1</w:t>
+      </w:r>
+    </w:p>
+    <w:p>
+      <w:r>
+        <w:t>[</w:t>
+      </w:r>
+      <w:proofErr w:type="gramStart"/>
+      <w:r>
+        <w:t>id].tsx</w:t>
+      </w:r>
+      <w:proofErr w:type="gramEnd"/>
+      <w:r>
+        <w:rPr>
+          <w:b/>
+          <w:bCs/>
+        </w:rPr>
+        <w:t>+69-5</w:t>
+      </w:r>
+    </w:p>
+    <w:p>
+      <w:r>
+        <w:t>Özetlenmiş konuşma geçmişi</w:t>
+      </w:r>
+    </w:p>
+    <w:p>
+      <w:r>
+        <w:t xml:space="preserve">Devam etmeden önce, bu ekrandaki eksik </w:t>
+      </w:r>
+      <w:proofErr w:type="spellStart"/>
+      <w:r>
+        <w:t>importları</w:t>
+      </w:r>
+      <w:proofErr w:type="spellEnd"/>
+      <w:r>
+        <w:t xml:space="preserve"> ve mevcut </w:t>
+      </w:r>
+      <w:proofErr w:type="spellStart"/>
+      <w:r>
+        <w:t>Firebase</w:t>
+      </w:r>
+      <w:proofErr w:type="spellEnd"/>
+      <w:r>
+        <w:t xml:space="preserve"> yapılandırmasını doğrulamak için ilgili dosyayı okuyorum; böylece doğru </w:t>
+      </w:r>
+      <w:proofErr w:type="spellStart"/>
+      <w:r>
+        <w:t>auth</w:t>
+      </w:r>
+      <w:proofErr w:type="spellEnd"/>
+      <w:r>
+        <w:t>/</w:t>
+      </w:r>
+      <w:proofErr w:type="spellStart"/>
+      <w:r>
+        <w:t>db</w:t>
+      </w:r>
+      <w:proofErr w:type="spellEnd"/>
+      <w:r>
+        <w:t xml:space="preserve"> </w:t>
+      </w:r>
+      <w:proofErr w:type="spellStart"/>
+      <w:r>
+        <w:t>importlarını</w:t>
+      </w:r>
+      <w:proofErr w:type="spellEnd"/>
+      <w:r>
+        <w:t xml:space="preserve"> kullanıp kalan tip hatalarını da azaltabilirim.</w:t>
+      </w:r>
+    </w:p>
+    <w:p>
+      <w:r>
+        <w:t>Oku: </w:t>
+      </w:r>
+      <w:proofErr w:type="spellStart"/>
+      <w:r>
+        <w:fldChar w:fldCharType="begin"/>
+      </w:r>
+      <w:r>
+        <w:instrText>HYPERLINK "vscode-file://vscode-app/c:/Users/mustafadogan04/AppData/Local/Programs/Microsoft%20VS%20Code/resources/app/out/vs/code/electron-browser/workbench/workbench.html" \o ""</w:instrText>
+      </w:r>
+      <w:r>
+        <w:fldChar w:fldCharType="separate"/>
+      </w:r>
+      <w:r>
+        <w:rPr>
+          <w:rStyle w:val="Kpr"/>
+        </w:rPr>
+        <w:t>firebaseConfig.ts</w:t>
+      </w:r>
+      <w:proofErr w:type="spellEnd"/>
+      <w:r>
+        <w:fldChar w:fldCharType="end"/>
+      </w:r>
+    </w:p>
+    <w:p>
+      <w:r>
+        <w:t>Oku: </w:t>
+      </w:r>
+      <w:hyperlink r:id="rId29" w:history="1">
+        <w:r>
+          <w:rPr>
+            <w:rStyle w:val="Kpr"/>
+          </w:rPr>
+          <w:t>[id</w:t>
+        </w:r>
+        <w:proofErr w:type="gramStart"/>
+        <w:r>
+          <w:rPr>
+            <w:rStyle w:val="Kpr"/>
+          </w:rPr>
+          <w:t>].</w:t>
+        </w:r>
+        <w:proofErr w:type="spellStart"/>
+        <w:r>
+          <w:rPr>
+            <w:rStyle w:val="Kpr"/>
+          </w:rPr>
+          <w:t>tsx</w:t>
+        </w:r>
+        <w:proofErr w:type="spellEnd"/>
+        <w:proofErr w:type="gramEnd"/>
+      </w:hyperlink>
+    </w:p>
+    <w:p>
+      <w:r>
+        <w:t>[</w:t>
+      </w:r>
+      <w:proofErr w:type="gramStart"/>
+      <w:r>
+        <w:t>id].tsx</w:t>
+      </w:r>
+      <w:proofErr w:type="gramEnd"/>
+      <w:r>
+        <w:rPr>
+          <w:b/>
+          <w:bCs/>
+        </w:rPr>
+        <w:t>+9-7</w:t>
+      </w:r>
+    </w:p>
+    <w:p>
+      <w:r>
+        <w:t>Oku: </w:t>
+      </w:r>
+      <w:proofErr w:type="spellStart"/>
+      <w:r>
+        <w:fldChar w:fldCharType="begin"/>
+      </w:r>
+      <w:r>
+        <w:instrText>HYPERLINK "vscode-file://vscode-app/c:/Users/mustafadogan04/AppData/Local/Programs/Microsoft%20VS%20Code/resources/app/out/vs/code/electron-browser/workbench/workbench.html" \o ""</w:instrText>
+      </w:r>
+      <w:r>
+        <w:fldChar w:fldCharType="separate"/>
+      </w:r>
+      <w:r>
+        <w:rPr>
+          <w:rStyle w:val="Kpr"/>
+        </w:rPr>
+        <w:t>interactions.ts</w:t>
+      </w:r>
+      <w:proofErr w:type="spellEnd"/>
+      <w:r>
+        <w:fldChar w:fldCharType="end"/>
+      </w:r>
+    </w:p>
+    <w:p>
+      <w:r>
+        <w:t>Oku: </w:t>
+      </w:r>
+      <w:proofErr w:type="spellStart"/>
+      <w:r>
+        <w:fldChar w:fldCharType="begin"/>
+      </w:r>
+      <w:r>
+        <w:instrText>HYPERLINK "vscode-file://vscode-app/c:/Users/mustafadogan04/AppData/Local/Programs/Microsoft%20VS%20Code/resources/app/out/vs/code/electron-browser/workbench/workbench.html" \o ""</w:instrText>
+      </w:r>
+      <w:r>
+        <w:fldChar w:fldCharType="separate"/>
+      </w:r>
+      <w:proofErr w:type="gramStart"/>
+      <w:r>
+        <w:rPr>
+          <w:rStyle w:val="Kpr"/>
+        </w:rPr>
+        <w:t>tsconfig.json</w:t>
+      </w:r>
+      <w:proofErr w:type="spellEnd"/>
+      <w:proofErr w:type="gramEnd"/>
+      <w:r>
+        <w:fldChar w:fldCharType="end"/>
+      </w:r>
+    </w:p>
+    <w:p>
+      <w:r>
+        <w:t>[</w:t>
+      </w:r>
+      <w:proofErr w:type="gramStart"/>
+      <w:r>
+        <w:t>id].tsx</w:t>
+      </w:r>
+      <w:proofErr w:type="gramEnd"/>
+      <w:r>
+        <w:rPr>
+          <w:b/>
+          <w:bCs/>
+        </w:rPr>
+        <w:t>+38-4</w:t>
+      </w:r>
+    </w:p>
+    <w:p>
+      <w:r>
+        <w:t>İçerik detay ekranına yorum listesi, oy durumu göstergesi, sayaçlar ve giriş gereksinimi yönlendirmesini ekliyorum; ardından kısa bir durum özeti vereceğim.</w:t>
+      </w:r>
+    </w:p>
+    <w:p>
+      <w:pPr>
+        <w:rPr>
+          <w:b/>
+          <w:bCs/>
+        </w:rPr>
+      </w:pPr>
+      <w:r>
+        <w:rPr>
+          <w:b/>
+          <w:bCs/>
+        </w:rPr>
+        <w:t>Yapılan değişiklikler</w:t>
+      </w:r>
+    </w:p>
+    <w:p>
+      <w:pPr>
+        <w:numPr>
+          <w:ilvl w:val="0"/>
+          <w:numId w:val="85"/>
+        </w:numPr>
+      </w:pPr>
+      <w:r>
+        <w:t>Dosya: </w:t>
+      </w:r>
+      <w:hyperlink r:id="rId30" w:history="1">
+        <w:r>
+          <w:rPr>
+            <w:rStyle w:val="Kpr"/>
+          </w:rPr>
+          <w:t>[id</w:t>
+        </w:r>
+        <w:proofErr w:type="gramStart"/>
+        <w:r>
+          <w:rPr>
+            <w:rStyle w:val="Kpr"/>
+          </w:rPr>
+          <w:t>].</w:t>
+        </w:r>
+        <w:proofErr w:type="spellStart"/>
+        <w:r>
+          <w:rPr>
+            <w:rStyle w:val="Kpr"/>
+          </w:rPr>
+          <w:t>tsx</w:t>
+        </w:r>
+        <w:proofErr w:type="spellEnd"/>
+        <w:proofErr w:type="gramEnd"/>
+      </w:hyperlink>
+    </w:p>
+    <w:p>
+      <w:pPr>
+        <w:numPr>
+          <w:ilvl w:val="1"/>
+          <w:numId w:val="85"/>
+        </w:numPr>
+      </w:pPr>
+      <w:r>
+        <w:t>Yorumları listeleme:</w:t>
+      </w:r>
+    </w:p>
+    <w:p>
+      <w:pPr>
+        <w:numPr>
+          <w:ilvl w:val="2"/>
+          <w:numId w:val="85"/>
+        </w:numPr>
+      </w:pPr>
+      <w:r>
+        <w:t>Firestore’dan </w:t>
+      </w:r>
+      <w:hyperlink r:id="rId31" w:history="1">
+        <w:r>
+          <w:rPr>
+            <w:rStyle w:val="Kpr"/>
+          </w:rPr>
+          <w:t>icerikler/{id}/yorumlar</w:t>
+        </w:r>
+      </w:hyperlink>
+      <w:r>
+        <w:t> koleksiyonunu </w:t>
+      </w:r>
+      <w:hyperlink r:id="rId32" w:history="1">
+        <w:r>
+          <w:rPr>
+            <w:rStyle w:val="Kpr"/>
+          </w:rPr>
+          <w:t>olusturmaTarihi</w:t>
+        </w:r>
+      </w:hyperlink>
+      <w:r>
+        <w:t xml:space="preserve"> alanına göre </w:t>
+      </w:r>
+      <w:proofErr w:type="spellStart"/>
+      <w:r>
+        <w:t>desc</w:t>
+      </w:r>
+      <w:proofErr w:type="spellEnd"/>
+      <w:r>
+        <w:t xml:space="preserve"> sıralayıp canlı dinleme eklendi.</w:t>
+      </w:r>
+    </w:p>
+    <w:p>
+      <w:pPr>
+        <w:numPr>
+          <w:ilvl w:val="2"/>
+          <w:numId w:val="85"/>
+        </w:numPr>
+      </w:pPr>
+      <w:r>
+        <w:t>Yorumlar basit bir listeyle gösteriliyor (yazar olarak </w:t>
+      </w:r>
+      <w:proofErr w:type="spellStart"/>
+      <w:r>
+        <w:fldChar w:fldCharType="begin"/>
+      </w:r>
+      <w:r>
+        <w:instrText>HYPERLINK "vscode-file://vscode-app/c:/Users/mustafadogan04/AppData/Local/Programs/Microsoft%20VS%20Code/resources/app/out/vs/code/electron-browser/workbench/workbench.html" \o ""</w:instrText>
+      </w:r>
+      <w:r>
+        <w:fldChar w:fldCharType="separate"/>
+      </w:r>
+      <w:r>
+        <w:rPr>
+          <w:rStyle w:val="Kpr"/>
+        </w:rPr>
+        <w:t>kullaniciId</w:t>
+      </w:r>
+      <w:proofErr w:type="spellEnd"/>
+      <w:r>
+        <w:fldChar w:fldCharType="end"/>
+      </w:r>
+      <w:r>
+        <w:t> kırpılmış hali, metin).</w:t>
+      </w:r>
+    </w:p>
+    <w:p>
+      <w:pPr>
+        <w:numPr>
+          <w:ilvl w:val="1"/>
+          <w:numId w:val="85"/>
+        </w:numPr>
+      </w:pPr>
+      <w:r>
+        <w:t>Oy durumu göstergesi:</w:t>
+      </w:r>
+    </w:p>
+    <w:p>
+      <w:pPr>
+        <w:numPr>
+          <w:ilvl w:val="2"/>
+          <w:numId w:val="85"/>
+        </w:numPr>
+      </w:pPr>
+      <w:r>
+        <w:lastRenderedPageBreak/>
+        <w:t>Oturum açmış kullanıcının </w:t>
+      </w:r>
+      <w:proofErr w:type="spellStart"/>
+      <w:r>
+        <w:fldChar w:fldCharType="begin"/>
+      </w:r>
+      <w:r>
+        <w:instrText>HYPERLINK "vscode-file://vscode-app/c:/Users/mustafadogan04/AppData/Local/Programs/Microsoft%20VS%20Code/resources/app/out/vs/code/electron-browser/workbench/workbench.html" \o ""</w:instrText>
+      </w:r>
+      <w:r>
+        <w:fldChar w:fldCharType="separate"/>
+      </w:r>
+      <w:r>
+        <w:rPr>
+          <w:rStyle w:val="Kpr"/>
+        </w:rPr>
+        <w:t>icerikler</w:t>
+      </w:r>
+      <w:proofErr w:type="spellEnd"/>
+      <w:r>
+        <w:rPr>
+          <w:rStyle w:val="Kpr"/>
+        </w:rPr>
+        <w:t>/{id}/oylar/{</w:t>
+      </w:r>
+      <w:proofErr w:type="spellStart"/>
+      <w:r>
+        <w:rPr>
+          <w:rStyle w:val="Kpr"/>
+        </w:rPr>
+        <w:t>uid</w:t>
+      </w:r>
+      <w:proofErr w:type="spellEnd"/>
+      <w:r>
+        <w:rPr>
+          <w:rStyle w:val="Kpr"/>
+        </w:rPr>
+        <w:t>}</w:t>
+      </w:r>
+      <w:r>
+        <w:fldChar w:fldCharType="end"/>
+      </w:r>
+      <w:r>
+        <w:t> belgesi okunuyor, buton stilleri buna göre aktif/pasif.</w:t>
+      </w:r>
+    </w:p>
+    <w:p>
+      <w:pPr>
+        <w:numPr>
+          <w:ilvl w:val="2"/>
+          <w:numId w:val="85"/>
+        </w:numPr>
+      </w:pPr>
+      <w:r>
+        <w:t>Oy verme butonları tıklandığında durum güncelleniyor.</w:t>
+      </w:r>
+    </w:p>
+    <w:p>
+      <w:pPr>
+        <w:numPr>
+          <w:ilvl w:val="1"/>
+          <w:numId w:val="85"/>
+        </w:numPr>
+      </w:pPr>
+      <w:r>
+        <w:t>Sayaçların gösterimi:</w:t>
+      </w:r>
+    </w:p>
+    <w:p>
+      <w:pPr>
+        <w:numPr>
+          <w:ilvl w:val="2"/>
+          <w:numId w:val="85"/>
+        </w:numPr>
+      </w:pPr>
+      <w:r>
+        <w:t>İçerik belgesinden gelen </w:t>
+      </w:r>
+      <w:hyperlink r:id="rId33" w:history="1">
+        <w:r>
+          <w:rPr>
+            <w:rStyle w:val="Kpr"/>
+          </w:rPr>
+          <w:t>begeniSayisi</w:t>
+        </w:r>
+      </w:hyperlink>
+      <w:r>
+        <w:t>, </w:t>
+      </w:r>
+      <w:hyperlink r:id="rId34" w:history="1">
+        <w:r>
+          <w:rPr>
+            <w:rStyle w:val="Kpr"/>
+          </w:rPr>
+          <w:t>begenmemeSayisi</w:t>
+        </w:r>
+      </w:hyperlink>
+      <w:r>
+        <w:t>, </w:t>
+      </w:r>
+      <w:hyperlink r:id="rId35" w:history="1">
+        <w:r>
+          <w:rPr>
+            <w:rStyle w:val="Kpr"/>
+          </w:rPr>
+          <w:t>yorumSayisi</w:t>
+        </w:r>
+      </w:hyperlink>
+      <w:r>
+        <w:t>, </w:t>
+      </w:r>
+      <w:hyperlink r:id="rId36" w:history="1">
+        <w:r>
+          <w:rPr>
+            <w:rStyle w:val="Kpr"/>
+          </w:rPr>
+          <w:t>netBegeniOrani</w:t>
+        </w:r>
+      </w:hyperlink>
+      <w:r>
+        <w:t> değerleri UI’da gösteriliyor.</w:t>
+      </w:r>
+    </w:p>
+    <w:p>
+      <w:pPr>
+        <w:numPr>
+          <w:ilvl w:val="1"/>
+          <w:numId w:val="85"/>
+        </w:numPr>
+      </w:pPr>
+      <w:proofErr w:type="spellStart"/>
+      <w:r>
+        <w:t>Auth</w:t>
+      </w:r>
+      <w:proofErr w:type="spellEnd"/>
+      <w:r>
+        <w:t xml:space="preserve"> kontrolü ve yönlendirme:</w:t>
+      </w:r>
+    </w:p>
+    <w:p>
+      <w:pPr>
+        <w:numPr>
+          <w:ilvl w:val="2"/>
+          <w:numId w:val="85"/>
+        </w:numPr>
+      </w:pPr>
+      <w:r>
+        <w:t>Oy/rapor/yeni yorum eylemleri için giriş kontrolü eklendi.</w:t>
+      </w:r>
+    </w:p>
+    <w:p>
+      <w:pPr>
+        <w:numPr>
+          <w:ilvl w:val="2"/>
+          <w:numId w:val="85"/>
+        </w:numPr>
+      </w:pPr>
+      <w:r>
+        <w:t>Giriş yapılmamışsa uyarı gösteriliyor ve kullanıcı /login sayfasına yönlendiriliyor.</w:t>
+      </w:r>
+    </w:p>
+    <w:p>
+      <w:pPr>
+        <w:numPr>
+          <w:ilvl w:val="1"/>
+          <w:numId w:val="85"/>
+        </w:numPr>
+      </w:pPr>
+      <w:r>
+        <w:t>Küçük tip/derleme uyumlulukları:</w:t>
+      </w:r>
+    </w:p>
+    <w:p>
+      <w:pPr>
+        <w:numPr>
+          <w:ilvl w:val="2"/>
+          <w:numId w:val="85"/>
+        </w:numPr>
+      </w:pPr>
+      <w:proofErr w:type="spellStart"/>
+      <w:r>
+        <w:t>Firestore</w:t>
+      </w:r>
+      <w:proofErr w:type="spellEnd"/>
+      <w:r>
+        <w:t xml:space="preserve"> dinleyicilerinde tip açıklamaları eklendi.</w:t>
+      </w:r>
+    </w:p>
+    <w:p>
+      <w:pPr>
+        <w:numPr>
+          <w:ilvl w:val="2"/>
+          <w:numId w:val="85"/>
+        </w:numPr>
+      </w:pPr>
+      <w:r>
+        <w:t xml:space="preserve">Eksik </w:t>
+      </w:r>
+      <w:proofErr w:type="spellStart"/>
+      <w:r>
+        <w:t>importlar</w:t>
+      </w:r>
+      <w:proofErr w:type="spellEnd"/>
+      <w:r>
+        <w:t xml:space="preserve"> (</w:t>
+      </w:r>
+      <w:proofErr w:type="spellStart"/>
+      <w:r>
+        <w:t>Pressable</w:t>
+      </w:r>
+      <w:proofErr w:type="spellEnd"/>
+      <w:r>
+        <w:t xml:space="preserve">, </w:t>
+      </w:r>
+      <w:proofErr w:type="spellStart"/>
+      <w:r>
+        <w:t>TextInput</w:t>
+      </w:r>
+      <w:proofErr w:type="spellEnd"/>
+      <w:r>
+        <w:t xml:space="preserve">, </w:t>
+      </w:r>
+      <w:proofErr w:type="spellStart"/>
+      <w:r>
+        <w:t>auth</w:t>
+      </w:r>
+      <w:proofErr w:type="spellEnd"/>
+      <w:r>
+        <w:t xml:space="preserve">, </w:t>
+      </w:r>
+      <w:proofErr w:type="spellStart"/>
+      <w:r>
+        <w:t>router</w:t>
+      </w:r>
+      <w:proofErr w:type="spellEnd"/>
+      <w:r>
+        <w:t>) tamamlandı.</w:t>
+      </w:r>
+    </w:p>
+    <w:p>
+      <w:r>
+        <w:t>Not: Editörde görülen “</w:t>
+      </w:r>
+      <w:proofErr w:type="spellStart"/>
+      <w:r>
+        <w:t>module</w:t>
+      </w:r>
+      <w:proofErr w:type="spellEnd"/>
+      <w:r>
+        <w:t xml:space="preserve"> not </w:t>
+      </w:r>
+      <w:proofErr w:type="spellStart"/>
+      <w:r>
+        <w:t>found</w:t>
+      </w:r>
+      <w:proofErr w:type="spellEnd"/>
+      <w:r>
+        <w:t>”, “--</w:t>
+      </w:r>
+      <w:proofErr w:type="spellStart"/>
+      <w:r>
+        <w:t>jsx</w:t>
+      </w:r>
+      <w:proofErr w:type="spellEnd"/>
+      <w:r>
+        <w:t>”, “</w:t>
+      </w:r>
+      <w:proofErr w:type="spellStart"/>
+      <w:r>
+        <w:t>Promise</w:t>
+      </w:r>
+      <w:proofErr w:type="spellEnd"/>
+      <w:r>
+        <w:t xml:space="preserve"> </w:t>
+      </w:r>
+      <w:proofErr w:type="spellStart"/>
+      <w:r>
+        <w:t>requires</w:t>
+      </w:r>
+      <w:proofErr w:type="spellEnd"/>
+      <w:r>
+        <w:t xml:space="preserve"> ES2015 </w:t>
+      </w:r>
+      <w:proofErr w:type="spellStart"/>
+      <w:r>
+        <w:t>lib</w:t>
+      </w:r>
+      <w:proofErr w:type="spellEnd"/>
+      <w:r>
+        <w:t xml:space="preserve">” uyarıları, yerel </w:t>
+      </w:r>
+      <w:proofErr w:type="spellStart"/>
+      <w:r>
+        <w:t>TypeScript</w:t>
+      </w:r>
+      <w:proofErr w:type="spellEnd"/>
+      <w:r>
+        <w:t>/</w:t>
+      </w:r>
+      <w:proofErr w:type="spellStart"/>
+      <w:r>
+        <w:t>Node</w:t>
+      </w:r>
+      <w:proofErr w:type="spellEnd"/>
+      <w:r>
+        <w:t xml:space="preserve"> modülleri kurulu olmadığında ve </w:t>
+      </w:r>
+      <w:proofErr w:type="spellStart"/>
+      <w:r>
+        <w:t>editor</w:t>
+      </w:r>
+      <w:proofErr w:type="spellEnd"/>
+      <w:r>
+        <w:t xml:space="preserve"> TS ayarlarında görünen çevresel uyarılardır. Expo projesinde </w:t>
+      </w:r>
+      <w:proofErr w:type="spellStart"/>
+      <w:r>
+        <w:t>npm</w:t>
+      </w:r>
+      <w:proofErr w:type="spellEnd"/>
+      <w:r>
+        <w:t xml:space="preserve"> </w:t>
+      </w:r>
+      <w:proofErr w:type="spellStart"/>
+      <w:r>
+        <w:t>install</w:t>
+      </w:r>
+      <w:proofErr w:type="spellEnd"/>
+      <w:r>
+        <w:t xml:space="preserve"> sonrası ve Expo’nun </w:t>
+      </w:r>
+      <w:proofErr w:type="spellStart"/>
+      <w:r>
+        <w:t>tsconfig</w:t>
+      </w:r>
+      <w:proofErr w:type="spellEnd"/>
+      <w:r>
+        <w:t xml:space="preserve"> tabanıyla bu uyarılar ortadan kalkar.</w:t>
+      </w:r>
+    </w:p>
+    <w:p>
+      <w:pPr>
+        <w:rPr>
+          <w:b/>
+          <w:bCs/>
+        </w:rPr>
+      </w:pPr>
+      <w:r>
+        <w:rPr>
+          <w:b/>
+          <w:bCs/>
+        </w:rPr>
+        <w:t>Nasıl çalışır</w:t>
+      </w:r>
+    </w:p>
+    <w:p>
+      <w:pPr>
+        <w:numPr>
+          <w:ilvl w:val="0"/>
+          <w:numId w:val="86"/>
+        </w:numPr>
+      </w:pPr>
+      <w:r>
+        <w:t>Yorum Listesi:</w:t>
+      </w:r>
+    </w:p>
+    <w:p>
+      <w:pPr>
+        <w:numPr>
+          <w:ilvl w:val="1"/>
+          <w:numId w:val="86"/>
+        </w:numPr>
+      </w:pPr>
+      <w:hyperlink r:id="rId37" w:history="1">
+        <w:proofErr w:type="spellStart"/>
+        <w:proofErr w:type="gramStart"/>
+        <w:r>
+          <w:rPr>
+            <w:rStyle w:val="Kpr"/>
+          </w:rPr>
+          <w:t>collection</w:t>
+        </w:r>
+        <w:proofErr w:type="spellEnd"/>
+        <w:r>
+          <w:rPr>
+            <w:rStyle w:val="Kpr"/>
+          </w:rPr>
+          <w:t>(</w:t>
+        </w:r>
+        <w:proofErr w:type="spellStart"/>
+        <w:proofErr w:type="gramEnd"/>
+        <w:r>
+          <w:rPr>
+            <w:rStyle w:val="Kpr"/>
+          </w:rPr>
+          <w:t>db</w:t>
+        </w:r>
+        <w:proofErr w:type="spellEnd"/>
+        <w:r>
+          <w:rPr>
+            <w:rStyle w:val="Kpr"/>
+          </w:rPr>
+          <w:t>, '</w:t>
+        </w:r>
+        <w:proofErr w:type="spellStart"/>
+        <w:r>
+          <w:rPr>
+            <w:rStyle w:val="Kpr"/>
+          </w:rPr>
+          <w:t>icerikler</w:t>
+        </w:r>
+        <w:proofErr w:type="spellEnd"/>
+        <w:r>
+          <w:rPr>
+            <w:rStyle w:val="Kpr"/>
+          </w:rPr>
+          <w:t>', id, 'yorumlar')</w:t>
+        </w:r>
+      </w:hyperlink>
+      <w:r>
+        <w:t> + </w:t>
+      </w:r>
+      <w:proofErr w:type="spellStart"/>
+      <w:r>
+        <w:fldChar w:fldCharType="begin"/>
+      </w:r>
+      <w:r>
+        <w:instrText>HYPERLINK "vscode-file://vscode-app/c:/Users/mustafadogan04/AppData/Local/Programs/Microsoft%20VS%20Code/resources/app/out/vs/code/electron-browser/workbench/workbench.html" \o ""</w:instrText>
+      </w:r>
+      <w:r>
+        <w:fldChar w:fldCharType="separate"/>
+      </w:r>
+      <w:r>
+        <w:rPr>
+          <w:rStyle w:val="Kpr"/>
+        </w:rPr>
+        <w:t>orderBy</w:t>
+      </w:r>
+      <w:proofErr w:type="spellEnd"/>
+      <w:r>
+        <w:rPr>
+          <w:rStyle w:val="Kpr"/>
+        </w:rPr>
+        <w:t>('</w:t>
+      </w:r>
+      <w:proofErr w:type="spellStart"/>
+      <w:r>
+        <w:rPr>
+          <w:rStyle w:val="Kpr"/>
+        </w:rPr>
+        <w:t>olusturmaTarihi</w:t>
+      </w:r>
+      <w:proofErr w:type="spellEnd"/>
+      <w:r>
+        <w:rPr>
+          <w:rStyle w:val="Kpr"/>
+        </w:rPr>
+        <w:t>','</w:t>
+      </w:r>
+      <w:proofErr w:type="spellStart"/>
+      <w:r>
+        <w:rPr>
+          <w:rStyle w:val="Kpr"/>
+        </w:rPr>
+        <w:t>desc</w:t>
+      </w:r>
+      <w:proofErr w:type="spellEnd"/>
+      <w:r>
+        <w:rPr>
+          <w:rStyle w:val="Kpr"/>
+        </w:rPr>
+        <w:t>')</w:t>
+      </w:r>
+      <w:r>
+        <w:fldChar w:fldCharType="end"/>
+      </w:r>
+      <w:r>
+        <w:t> ile canlı dinleniyor.</w:t>
+      </w:r>
+    </w:p>
+    <w:p>
+      <w:pPr>
+        <w:numPr>
+          <w:ilvl w:val="0"/>
+          <w:numId w:val="86"/>
+        </w:numPr>
+      </w:pPr>
+      <w:r>
+        <w:t>Oy Durumu:</w:t>
+      </w:r>
+    </w:p>
+    <w:p>
+      <w:pPr>
+        <w:numPr>
+          <w:ilvl w:val="1"/>
+          <w:numId w:val="86"/>
+        </w:numPr>
+      </w:pPr>
+      <w:hyperlink r:id="rId38" w:history="1">
+        <w:proofErr w:type="spellStart"/>
+        <w:proofErr w:type="gramStart"/>
+        <w:r>
+          <w:rPr>
+            <w:rStyle w:val="Kpr"/>
+          </w:rPr>
+          <w:t>getDoc</w:t>
+        </w:r>
+        <w:proofErr w:type="spellEnd"/>
+        <w:r>
+          <w:rPr>
+            <w:rStyle w:val="Kpr"/>
+          </w:rPr>
+          <w:t>(</w:t>
+        </w:r>
+        <w:proofErr w:type="spellStart"/>
+        <w:r>
+          <w:rPr>
+            <w:rStyle w:val="Kpr"/>
+          </w:rPr>
+          <w:t>doc</w:t>
+        </w:r>
+        <w:proofErr w:type="spellEnd"/>
+        <w:r>
+          <w:rPr>
+            <w:rStyle w:val="Kpr"/>
+          </w:rPr>
+          <w:t>(</w:t>
+        </w:r>
+        <w:proofErr w:type="spellStart"/>
+        <w:proofErr w:type="gramEnd"/>
+        <w:r>
+          <w:rPr>
+            <w:rStyle w:val="Kpr"/>
+          </w:rPr>
+          <w:t>db</w:t>
+        </w:r>
+        <w:proofErr w:type="spellEnd"/>
+        <w:r>
+          <w:rPr>
+            <w:rStyle w:val="Kpr"/>
+          </w:rPr>
+          <w:t>, '</w:t>
+        </w:r>
+        <w:proofErr w:type="spellStart"/>
+        <w:r>
+          <w:rPr>
+            <w:rStyle w:val="Kpr"/>
+          </w:rPr>
+          <w:t>icerikler</w:t>
+        </w:r>
+        <w:proofErr w:type="spellEnd"/>
+        <w:r>
+          <w:rPr>
+            <w:rStyle w:val="Kpr"/>
+          </w:rPr>
+          <w:t xml:space="preserve">', id, 'oylar', </w:t>
+        </w:r>
+        <w:proofErr w:type="spellStart"/>
+        <w:r>
+          <w:rPr>
+            <w:rStyle w:val="Kpr"/>
+          </w:rPr>
+          <w:t>uid</w:t>
+        </w:r>
+        <w:proofErr w:type="spellEnd"/>
+        <w:r>
+          <w:rPr>
+            <w:rStyle w:val="Kpr"/>
+          </w:rPr>
+          <w:t>))</w:t>
+        </w:r>
+      </w:hyperlink>
+      <w:r>
+        <w:t> ile mevcut oy okunuyor, butonlar aktif/pasif renkle gösteriliyor.</w:t>
+      </w:r>
+    </w:p>
+    <w:p>
+      <w:pPr>
+        <w:numPr>
+          <w:ilvl w:val="0"/>
+          <w:numId w:val="86"/>
+        </w:numPr>
+      </w:pPr>
+      <w:r>
+        <w:t>Sayaçlar:</w:t>
+      </w:r>
+    </w:p>
+    <w:p>
+      <w:pPr>
+        <w:numPr>
+          <w:ilvl w:val="1"/>
+          <w:numId w:val="86"/>
+        </w:numPr>
+      </w:pPr>
+      <w:hyperlink r:id="rId39" w:history="1">
+        <w:r>
+          <w:rPr>
+            <w:rStyle w:val="Kpr"/>
+          </w:rPr>
+          <w:t>begeniSayisi</w:t>
+        </w:r>
+      </w:hyperlink>
+      <w:r>
+        <w:t>, </w:t>
+      </w:r>
+      <w:hyperlink r:id="rId40" w:history="1">
+        <w:r>
+          <w:rPr>
+            <w:rStyle w:val="Kpr"/>
+          </w:rPr>
+          <w:t>begenmemeSayisi</w:t>
+        </w:r>
+      </w:hyperlink>
+      <w:r>
+        <w:t>, </w:t>
+      </w:r>
+      <w:hyperlink r:id="rId41" w:history="1">
+        <w:r>
+          <w:rPr>
+            <w:rStyle w:val="Kpr"/>
+          </w:rPr>
+          <w:t>yorumSayisi</w:t>
+        </w:r>
+      </w:hyperlink>
+      <w:r>
+        <w:t>, </w:t>
+      </w:r>
+      <w:hyperlink r:id="rId42" w:history="1">
+        <w:r>
+          <w:rPr>
+            <w:rStyle w:val="Kpr"/>
+          </w:rPr>
+          <w:t>netBegeniOrani</w:t>
+        </w:r>
+      </w:hyperlink>
+      <w:r>
+        <w:t> içerik belgesinden çekilip etkileşim butonlarının altında gösteriliyor.</w:t>
+      </w:r>
+    </w:p>
+    <w:p>
+      <w:pPr>
+        <w:numPr>
+          <w:ilvl w:val="0"/>
+          <w:numId w:val="86"/>
+        </w:numPr>
+      </w:pPr>
+      <w:r>
+        <w:t>Giriş kontrolü:</w:t>
+      </w:r>
+    </w:p>
+    <w:p>
+      <w:pPr>
+        <w:numPr>
+          <w:ilvl w:val="1"/>
+          <w:numId w:val="86"/>
+        </w:numPr>
+      </w:pPr>
+      <w:hyperlink r:id="rId43" w:history="1">
+        <w:proofErr w:type="spellStart"/>
+        <w:proofErr w:type="gramStart"/>
+        <w:r>
+          <w:rPr>
+            <w:rStyle w:val="Kpr"/>
+          </w:rPr>
+          <w:t>requireAuth</w:t>
+        </w:r>
+        <w:proofErr w:type="spellEnd"/>
+        <w:r>
+          <w:rPr>
+            <w:rStyle w:val="Kpr"/>
+          </w:rPr>
+          <w:t>(</w:t>
+        </w:r>
+        <w:proofErr w:type="gramEnd"/>
+        <w:r>
+          <w:rPr>
+            <w:rStyle w:val="Kpr"/>
+          </w:rPr>
+          <w:t>)</w:t>
+        </w:r>
+      </w:hyperlink>
+      <w:r>
+        <w:t> yardımcı fonksiyonu giriş yoksa uyarı verir ve /</w:t>
+      </w:r>
+      <w:proofErr w:type="spellStart"/>
+      <w:r>
+        <w:t>login’e</w:t>
+      </w:r>
+      <w:proofErr w:type="spellEnd"/>
+      <w:r>
+        <w:t xml:space="preserve"> yönlendirir.</w:t>
+      </w:r>
+    </w:p>
+    <w:p>
+      <w:pPr>
+        <w:rPr>
+          <w:b/>
+          <w:bCs/>
+        </w:rPr>
+      </w:pPr>
+      <w:r>
+        <w:rPr>
+          <w:b/>
+          <w:bCs/>
+        </w:rPr>
+        <w:t>Kısa durum ve sıradaki adımlar</w:t>
+      </w:r>
+    </w:p>
+    <w:p>
+      <w:pPr>
+        <w:numPr>
+          <w:ilvl w:val="0"/>
+          <w:numId w:val="87"/>
+        </w:numPr>
+      </w:pPr>
+      <w:r>
+        <w:t>Tamamlananlar:</w:t>
+      </w:r>
+    </w:p>
+    <w:p>
+      <w:pPr>
+        <w:numPr>
+          <w:ilvl w:val="1"/>
+          <w:numId w:val="87"/>
+        </w:numPr>
+      </w:pPr>
+      <w:r>
+        <w:t>Yorumları canlı listeleme.</w:t>
+      </w:r>
+    </w:p>
+    <w:p>
+      <w:pPr>
+        <w:numPr>
+          <w:ilvl w:val="1"/>
+          <w:numId w:val="87"/>
+        </w:numPr>
+      </w:pPr>
+      <w:r>
+        <w:t>Oy durumu göstergesi ve buton durumları.</w:t>
+      </w:r>
+    </w:p>
+    <w:p>
+      <w:pPr>
+        <w:numPr>
+          <w:ilvl w:val="1"/>
+          <w:numId w:val="87"/>
+        </w:numPr>
+      </w:pPr>
+      <w:r>
+        <w:t>Sayaçların UI’da gösterilmesi.</w:t>
+      </w:r>
+    </w:p>
+    <w:p>
+      <w:pPr>
+        <w:numPr>
+          <w:ilvl w:val="1"/>
+          <w:numId w:val="87"/>
+        </w:numPr>
+      </w:pPr>
+      <w:r>
+        <w:lastRenderedPageBreak/>
+        <w:t xml:space="preserve">Giriş yapılmadan etkileşimlerde </w:t>
+      </w:r>
+      <w:proofErr w:type="spellStart"/>
+      <w:r>
+        <w:t>login’e</w:t>
+      </w:r>
+      <w:proofErr w:type="spellEnd"/>
+      <w:r>
+        <w:t xml:space="preserve"> yönlendirme.</w:t>
+      </w:r>
+    </w:p>
+    <w:p>
+      <w:pPr>
+        <w:numPr>
+          <w:ilvl w:val="0"/>
+          <w:numId w:val="87"/>
+        </w:numPr>
+      </w:pPr>
+      <w:r>
+        <w:t>Sıradaki öneriler:</w:t>
+      </w:r>
+    </w:p>
+    <w:p>
+      <w:pPr>
+        <w:numPr>
+          <w:ilvl w:val="1"/>
+          <w:numId w:val="87"/>
+        </w:numPr>
+      </w:pPr>
+      <w:r>
+        <w:t>“Oy kaldırma” (aynı butona tekrar basınca oyu silme) opsiyonunu isterseniz ekleyebilirim.</w:t>
+      </w:r>
+    </w:p>
+    <w:p>
+      <w:pPr>
+        <w:numPr>
+          <w:ilvl w:val="1"/>
+          <w:numId w:val="87"/>
+        </w:numPr>
+      </w:pPr>
+      <w:r>
+        <w:t>Yorumlarda kullanıcı adı/foto göstermek için </w:t>
+      </w:r>
+      <w:proofErr w:type="spellStart"/>
+      <w:r>
+        <w:t>kullanicilar</w:t>
+      </w:r>
+      <w:proofErr w:type="spellEnd"/>
+      <w:r>
+        <w:t xml:space="preserve"> ile basit bir </w:t>
+      </w:r>
+      <w:proofErr w:type="spellStart"/>
+      <w:r>
+        <w:t>lookup</w:t>
+      </w:r>
+      <w:proofErr w:type="spellEnd"/>
+      <w:r>
+        <w:t xml:space="preserve"> veya yorumlara küçük bir yazar </w:t>
+      </w:r>
+      <w:proofErr w:type="spellStart"/>
+      <w:r>
+        <w:t>snapshot</w:t>
+      </w:r>
+      <w:proofErr w:type="spellEnd"/>
+      <w:r>
+        <w:t xml:space="preserve"> </w:t>
+      </w:r>
+      <w:proofErr w:type="spellStart"/>
+      <w:r>
+        <w:t>denormalizasyonu</w:t>
+      </w:r>
+      <w:proofErr w:type="spellEnd"/>
+      <w:r>
+        <w:t>.</w:t>
+      </w:r>
+    </w:p>
+    <w:p>
+      <w:pPr>
+        <w:numPr>
+          <w:ilvl w:val="1"/>
+          <w:numId w:val="87"/>
+        </w:numPr>
+      </w:pPr>
+      <w:r>
+        <w:t xml:space="preserve">Sayaçların doğru çalışması için eklediğimiz Cloud </w:t>
+      </w:r>
+      <w:proofErr w:type="spellStart"/>
+      <w:r>
+        <w:t>Functions’ların</w:t>
+      </w:r>
+      <w:proofErr w:type="spellEnd"/>
+      <w:r>
+        <w:t xml:space="preserve"> </w:t>
+      </w:r>
+      <w:proofErr w:type="spellStart"/>
+      <w:r>
+        <w:t>deploy</w:t>
+      </w:r>
+      <w:proofErr w:type="spellEnd"/>
+      <w:r>
+        <w:t xml:space="preserve"> edilmesi ve </w:t>
+      </w:r>
+      <w:proofErr w:type="spellStart"/>
+      <w:r>
+        <w:t>emulatorda</w:t>
+      </w:r>
+      <w:proofErr w:type="spellEnd"/>
+      <w:r>
+        <w:t xml:space="preserve"> hızlı bir duman testi.</w:t>
+      </w:r>
+    </w:p>
+    <w:p>
+      <w:r>
+        <w:t>İsterseniz oy kaldırma akışını ve yorumlarda kullanıcı profil bilgisini de ekleyeyim.</w:t>
+      </w:r>
+    </w:p>
+    <w:p>
+      <w:pPr>
+        <w:rPr>
+          <w:highlight w:val="yellow"/>
+        </w:rPr>
+      </w:pPr>
+    </w:p>
+    <w:p>
+      <w:pPr>
+        <w:rPr>
+          <w:highlight w:val="yellow"/>
+        </w:rPr>
+      </w:pPr>
+    </w:p>
+    <w:p>
+      <w:pPr>
+        <w:rPr>
+          <w:highlight w:val="yellow"/>
+        </w:rPr>
+      </w:pPr>
+    </w:p>
+    <w:p>
+      <w:pPr>
+        <w:rPr>
+          <w:highlight w:val="yellow"/>
+        </w:rPr>
+      </w:pPr>
+    </w:p>
+    <w:p>
+      <w:pPr>
+        <w:rPr>
+          <w:highlight w:val="yellow"/>
+        </w:rPr>
+      </w:pPr>
+    </w:p>
+    <w:p>
+      <w:pPr>
+        <w:rPr>
+          <w:highlight w:val="yellow"/>
+        </w:rPr>
+      </w:pPr>
+    </w:p>
+    <w:p>
+      <w:pPr>
+        <w:rPr>
+          <w:highlight w:val="yellow"/>
+        </w:rPr>
+      </w:pPr>
+    </w:p>
+    <w:p>
+      <w:pPr>
+        <w:rPr>
+          <w:highlight w:val="yellow"/>
+        </w:rPr>
+      </w:pPr>
+    </w:p>
+    <w:p>
+      <w:pPr>
+        <w:rPr>
+          <w:highlight w:val="yellow"/>
+        </w:rPr>
+      </w:pPr>
+    </w:p>
+    <w:p>
+      <w:pPr>
+        <w:rPr>
+          <w:highlight w:val="yellow"/>
+        </w:rPr>
+      </w:pPr>
+    </w:p>
+    <w:p>
+      <w:pPr>
+        <w:rPr>
+          <w:highlight w:val="yellow"/>
+        </w:rPr>
+      </w:pPr>
+    </w:p>
+    <w:p>
+      <w:pPr>
+        <w:rPr>
+          <w:highlight w:val="yellow"/>
+        </w:rPr>
+      </w:pPr>
+    </w:p>
+    <w:p>
+      <w:pPr>
+        <w:rPr>
+          <w:highlight w:val="yellow"/>
+        </w:rPr>
+      </w:pPr>
+    </w:p>
+    <w:p>
+      <w:pPr>
+        <w:rPr>
+          <w:highlight w:val="yellow"/>
+        </w:rPr>
+      </w:pPr>
+    </w:p>
+    <w:p>
+      <w:pPr>
+        <w:rPr>
+          <w:highlight w:val="yellow"/>
+        </w:rPr>
+      </w:pPr>
+    </w:p>
+    <w:p>
+      <w:pPr>
+        <w:rPr>
+          <w:highlight w:val="yellow"/>
+        </w:rPr>
+      </w:pPr>
+    </w:p>
+    <w:p>
+      <w:pPr>
+        <w:rPr>
+          <w:highlight w:val="yellow"/>
+        </w:rPr>
+      </w:pPr>
+    </w:p>
+    <w:p>
+      <w:pPr>
+        <w:rPr>
+          <w:highlight w:val="yellow"/>
+        </w:rPr>
+      </w:pPr>
+    </w:p>
+    <w:p>
+      <w:pPr>
+        <w:rPr>
+          <w:highlight w:val="yellow"/>
+        </w:rPr>
+      </w:pPr>
+    </w:p>
+    <w:p>
+      <w:pPr>
+        <w:rPr>
+          <w:highlight w:val="yellow"/>
+        </w:rPr>
+      </w:pPr>
+    </w:p>
+    <w:p>
+      <w:pPr>
+        <w:rPr>
+          <w:highlight w:val="yellow"/>
+        </w:rPr>
+      </w:pPr>
+    </w:p>
+    <w:p>
+      <w:pPr>
+        <w:rPr>
+          <w:highlight w:val="yellow"/>
+        </w:rPr>
+      </w:pPr>
+    </w:p>
+    <w:p>
+      <w:pPr>
+        <w:rPr>
+          <w:highlight w:val="yellow"/>
+        </w:rPr>
+      </w:pPr>
+      <w:r>
+        <w:rPr>
+          <w:highlight w:val="yellow"/>
+        </w:rPr>
+        <w:lastRenderedPageBreak/>
+        <w:t>**“Oy kaldırma” (aynı butona tekrar basınca oyu silme) opsiyonunu isterseniz ekleyebilirim.</w:t>
+      </w:r>
+      <w:r>
+        <w:rPr>
+          <w:highlight w:val="yellow"/>
+        </w:rPr>
+        <w:br/>
+        <w:t xml:space="preserve">**Yorumlarda kullanıcı adı/foto göstermek için </w:t>
+      </w:r>
+      <w:proofErr w:type="spellStart"/>
+      <w:r>
+        <w:rPr>
+          <w:highlight w:val="yellow"/>
+        </w:rPr>
+        <w:t>kullanicilar</w:t>
+      </w:r>
+      <w:proofErr w:type="spellEnd"/>
+      <w:r>
+        <w:rPr>
+          <w:highlight w:val="yellow"/>
+        </w:rPr>
+        <w:t xml:space="preserve"> ile basit bir </w:t>
+      </w:r>
+      <w:proofErr w:type="spellStart"/>
+      <w:r>
+        <w:rPr>
+          <w:highlight w:val="yellow"/>
+        </w:rPr>
+        <w:t>lookup</w:t>
+      </w:r>
+      <w:proofErr w:type="spellEnd"/>
+      <w:r>
+        <w:rPr>
+          <w:highlight w:val="yellow"/>
+        </w:rPr>
+        <w:t xml:space="preserve"> veya yorumlara küçük bir yazar </w:t>
+      </w:r>
+      <w:proofErr w:type="spellStart"/>
+      <w:r>
+        <w:rPr>
+          <w:highlight w:val="yellow"/>
+        </w:rPr>
+        <w:t>snapshot</w:t>
+      </w:r>
+      <w:proofErr w:type="spellEnd"/>
+      <w:r>
+        <w:rPr>
+          <w:highlight w:val="yellow"/>
+        </w:rPr>
+        <w:t xml:space="preserve"> </w:t>
+      </w:r>
+      <w:proofErr w:type="spellStart"/>
+      <w:r>
+        <w:rPr>
+          <w:highlight w:val="yellow"/>
+        </w:rPr>
+        <w:t>denormalizasyonu</w:t>
+      </w:r>
+      <w:proofErr w:type="spellEnd"/>
+      <w:r>
+        <w:rPr>
+          <w:highlight w:val="yellow"/>
+        </w:rPr>
+        <w:t>.</w:t>
+      </w:r>
+    </w:p>
+    <w:p>
+      <w:r>
+        <w:rPr>
+          <w:highlight w:val="yellow"/>
+        </w:rPr>
+        <w:t>Bu dediklerini yapalım. Bu arada "</w:t>
+      </w:r>
+      <w:proofErr w:type="spellStart"/>
+      <w:r>
+        <w:rPr>
+          <w:highlight w:val="yellow"/>
+        </w:rPr>
+        <w:t>Kalemler"in</w:t>
+      </w:r>
+      <w:proofErr w:type="spellEnd"/>
+      <w:r>
+        <w:rPr>
+          <w:highlight w:val="yellow"/>
+        </w:rPr>
+        <w:t xml:space="preserve"> oluşturan bilgisinin görünmesini istemiyor, yani kalemleri oluşturan bilgisi </w:t>
+      </w:r>
+      <w:proofErr w:type="spellStart"/>
+      <w:r>
+        <w:rPr>
+          <w:highlight w:val="yellow"/>
+        </w:rPr>
+        <w:t>veritabanına</w:t>
+      </w:r>
+      <w:proofErr w:type="spellEnd"/>
+      <w:r>
+        <w:rPr>
+          <w:highlight w:val="yellow"/>
+        </w:rPr>
+        <w:t xml:space="preserve"> kaydedilsin fakat uygulamada kalem listesinde görünmesin. "</w:t>
+      </w:r>
+      <w:proofErr w:type="spellStart"/>
+      <w:r>
+        <w:rPr>
+          <w:highlight w:val="yellow"/>
+        </w:rPr>
+        <w:t>Kalem"lerin</w:t>
+      </w:r>
+      <w:proofErr w:type="spellEnd"/>
+      <w:r>
+        <w:rPr>
+          <w:highlight w:val="yellow"/>
+        </w:rPr>
+        <w:t xml:space="preserve"> içine girince görünen içerik listesinde ise içerik sahibinin kullanıcı adı ve avatarı/fotosu görünsün.</w:t>
+      </w:r>
+    </w:p>
+    <w:p>
+      <w:r>
+        <w:br/>
+      </w:r>
+    </w:p>
+    <w:p>
+      <w:r>
+        <w:t>Oku: </w:t>
+      </w:r>
+      <w:proofErr w:type="spellStart"/>
+      <w:r>
+        <w:fldChar w:fldCharType="begin"/>
+      </w:r>
+      <w:r>
+        <w:instrText>HYPERLINK "vscode-file://vscode-app/c:/Users/mustafadogan04/AppData/Local/Programs/Microsoft%20VS%20Code/resources/app/out/vs/code/electron-browser/workbench/workbench.html" \o ""</w:instrText>
+      </w:r>
+      <w:r>
+        <w:fldChar w:fldCharType="separate"/>
+      </w:r>
+      <w:r>
+        <w:rPr>
+          <w:rStyle w:val="Kpr"/>
+        </w:rPr>
+        <w:t>firestore.rules</w:t>
+      </w:r>
+      <w:proofErr w:type="spellEnd"/>
+      <w:r>
+        <w:fldChar w:fldCharType="end"/>
+      </w:r>
+    </w:p>
+    <w:p>
+      <w:r>
+        <w:t>2 yapılacak iş eklendi</w:t>
+      </w:r>
+    </w:p>
+    <w:p>
+      <w:proofErr w:type="gramStart"/>
+      <w:r>
+        <w:t>interactions</w:t>
+      </w:r>
+      <w:proofErr w:type="gramEnd"/>
+      <w:r>
+        <w:t>.ts</w:t>
+      </w:r>
+      <w:r>
+        <w:rPr>
+          <w:b/>
+          <w:bCs/>
+        </w:rPr>
+        <w:t>+12-6</w:t>
+      </w:r>
+    </w:p>
+    <w:p>
+      <w:r>
+        <w:t>[</w:t>
+      </w:r>
+      <w:proofErr w:type="gramStart"/>
+      <w:r>
+        <w:t>id].tsx</w:t>
+      </w:r>
+      <w:proofErr w:type="gramEnd"/>
+      <w:r>
+        <w:rPr>
+          <w:b/>
+          <w:bCs/>
+        </w:rPr>
+        <w:t>+2-2</w:t>
+      </w:r>
+    </w:p>
+    <w:p>
+      <w:r>
+        <w:t>[</w:t>
+      </w:r>
+      <w:proofErr w:type="gramStart"/>
+      <w:r>
+        <w:t>id].tsx</w:t>
+      </w:r>
+      <w:proofErr w:type="gramEnd"/>
+      <w:r>
+        <w:rPr>
+          <w:b/>
+          <w:bCs/>
+        </w:rPr>
+        <w:t>+2-2</w:t>
+      </w:r>
+    </w:p>
+    <w:p>
+      <w:r>
+        <w:t>Oku: </w:t>
+      </w:r>
+      <w:proofErr w:type="spellStart"/>
+      <w:r>
+        <w:fldChar w:fldCharType="begin"/>
+      </w:r>
+      <w:r>
+        <w:instrText>HYPERLINK "vscode-file://vscode-app/c:/Users/mustafadogan04/AppData/Local/Programs/Microsoft%20VS%20Code/resources/app/out/vs/code/electron-browser/workbench/workbench.html" \o ""</w:instrText>
+      </w:r>
+      <w:r>
+        <w:fldChar w:fldCharType="separate"/>
+      </w:r>
+      <w:r>
+        <w:rPr>
+          <w:rStyle w:val="Kpr"/>
+        </w:rPr>
+        <w:t>kalemler.tsx</w:t>
+      </w:r>
+      <w:proofErr w:type="spellEnd"/>
+      <w:r>
+        <w:fldChar w:fldCharType="end"/>
+      </w:r>
+    </w:p>
+    <w:p>
+      <w:r>
+        <w:t>Eşleşen dosyalar **/</w:t>
+      </w:r>
+      <w:proofErr w:type="spellStart"/>
+      <w:r>
+        <w:t>app</w:t>
+      </w:r>
+      <w:proofErr w:type="spellEnd"/>
+      <w:r>
+        <w:t>/kalem/[id</w:t>
+      </w:r>
+      <w:proofErr w:type="gramStart"/>
+      <w:r>
+        <w:t>].</w:t>
+      </w:r>
+      <w:proofErr w:type="spellStart"/>
+      <w:r>
+        <w:t>tsx</w:t>
+      </w:r>
+      <w:proofErr w:type="spellEnd"/>
+      <w:proofErr w:type="gramEnd"/>
+      <w:r>
+        <w:t>, eşleşme yok</w:t>
+      </w:r>
+    </w:p>
+    <w:p>
+      <w:r>
+        <w:t>Eşleşen dosyalar **/</w:t>
+      </w:r>
+      <w:proofErr w:type="spellStart"/>
+      <w:r>
+        <w:t>app</w:t>
+      </w:r>
+      <w:proofErr w:type="spellEnd"/>
+      <w:r>
+        <w:t>/kalem/**/[id</w:t>
+      </w:r>
+      <w:proofErr w:type="gramStart"/>
+      <w:r>
+        <w:t>].</w:t>
+      </w:r>
+      <w:proofErr w:type="spellStart"/>
+      <w:r>
+        <w:t>tsx</w:t>
+      </w:r>
+      <w:proofErr w:type="spellEnd"/>
+      <w:proofErr w:type="gramEnd"/>
+      <w:r>
+        <w:t>, eşleşme yok</w:t>
+      </w:r>
+    </w:p>
+    <w:p>
+      <w:r>
+        <w:t>Oku: </w:t>
+      </w:r>
+      <w:hyperlink r:id="rId44" w:history="1">
+        <w:r>
+          <w:rPr>
+            <w:rStyle w:val="Kpr"/>
+          </w:rPr>
+          <w:t>[id</w:t>
+        </w:r>
+        <w:proofErr w:type="gramStart"/>
+        <w:r>
+          <w:rPr>
+            <w:rStyle w:val="Kpr"/>
+          </w:rPr>
+          <w:t>].</w:t>
+        </w:r>
+        <w:proofErr w:type="spellStart"/>
+        <w:r>
+          <w:rPr>
+            <w:rStyle w:val="Kpr"/>
+          </w:rPr>
+          <w:t>tsx</w:t>
+        </w:r>
+        <w:proofErr w:type="spellEnd"/>
+        <w:proofErr w:type="gramEnd"/>
+      </w:hyperlink>
+    </w:p>
+    <w:p>
+      <w:r>
+        <w:t>[</w:t>
+      </w:r>
+      <w:proofErr w:type="gramStart"/>
+      <w:r>
+        <w:t>id].tsx</w:t>
+      </w:r>
+      <w:proofErr w:type="gramEnd"/>
+      <w:r>
+        <w:rPr>
+          <w:b/>
+          <w:bCs/>
+        </w:rPr>
+        <w:t>+28-4</w:t>
+      </w:r>
+    </w:p>
+    <w:p>
+      <w:r>
+        <w:t>Başlatılıyor (2/4) </w:t>
+      </w:r>
+      <w:r>
+        <w:rPr>
+          <w:i/>
+          <w:iCs/>
+        </w:rPr>
+        <w:t>Yorumlarda profil bilgisi</w:t>
+      </w:r>
+    </w:p>
+    <w:p>
+      <w:r>
+        <w:t>kalemler.tsx</w:t>
+      </w:r>
+      <w:r>
+        <w:rPr>
+          <w:b/>
+          <w:bCs/>
+        </w:rPr>
+        <w:t>+2-14</w:t>
+      </w:r>
+    </w:p>
+    <w:p>
+      <w:r>
+        <w:t>Başlatılıyor (3/4) </w:t>
+      </w:r>
+      <w:r>
+        <w:rPr>
+          <w:i/>
+          <w:iCs/>
+        </w:rPr>
+        <w:t>Kalem listesinde yazar gizle</w:t>
+      </w:r>
+    </w:p>
+    <w:p>
+      <w:r>
+        <w:t>kalemler.tsx</w:t>
+      </w:r>
+      <w:r>
+        <w:rPr>
+          <w:b/>
+          <w:bCs/>
+        </w:rPr>
+        <w:t>+1-1</w:t>
+      </w:r>
+    </w:p>
+    <w:p>
+      <w:r>
+        <w:t>Tamamlandı (3/4) </w:t>
+      </w:r>
+      <w:r>
+        <w:rPr>
+          <w:i/>
+          <w:iCs/>
+        </w:rPr>
+        <w:t>Kalem listesinde yazar gizle</w:t>
+      </w:r>
+    </w:p>
+    <w:p>
+      <w:r>
+        <w:t>İstediğin üç şeyi uyguluyorum: oy kaldırma (</w:t>
+      </w:r>
+      <w:proofErr w:type="spellStart"/>
+      <w:r>
+        <w:t>toggle</w:t>
+      </w:r>
+      <w:proofErr w:type="spellEnd"/>
+      <w:r>
+        <w:t>), yorumlarda kullanıcı adı/</w:t>
+      </w:r>
+      <w:proofErr w:type="gramStart"/>
+      <w:r>
+        <w:t>avatar,</w:t>
+      </w:r>
+      <w:proofErr w:type="gramEnd"/>
+      <w:r>
+        <w:t xml:space="preserve"> ve “Kalemler” listesinde oluşturucuyu gizleyip içerik içinde gösterme; bunları ilgili dosyalara ekledim ve kısaca özetliyorum.</w:t>
+      </w:r>
+    </w:p>
+    <w:p>
+      <w:pPr>
+        <w:rPr>
+          <w:b/>
+          <w:bCs/>
+        </w:rPr>
+      </w:pPr>
+      <w:r>
+        <w:rPr>
+          <w:b/>
+          <w:bCs/>
+        </w:rPr>
+        <w:t>Yapılanlar</w:t>
+      </w:r>
+    </w:p>
+    <w:p>
+      <w:pPr>
+        <w:numPr>
+          <w:ilvl w:val="0"/>
+          <w:numId w:val="80"/>
+        </w:numPr>
+      </w:pPr>
+      <w:r>
+        <w:t>Oy kaldırma (</w:t>
+      </w:r>
+      <w:proofErr w:type="spellStart"/>
+      <w:r>
+        <w:t>toggle</w:t>
+      </w:r>
+      <w:proofErr w:type="spellEnd"/>
+      <w:r>
+        <w:t>) eklendi</w:t>
+      </w:r>
+    </w:p>
+    <w:p>
+      <w:pPr>
+        <w:numPr>
+          <w:ilvl w:val="1"/>
+          <w:numId w:val="80"/>
+        </w:numPr>
+      </w:pPr>
+      <w:r>
+        <w:t>Dosya: </w:t>
+      </w:r>
+      <w:proofErr w:type="spellStart"/>
+      <w:r>
+        <w:fldChar w:fldCharType="begin"/>
+      </w:r>
+      <w:r>
+        <w:instrText>HYPERLINK "vscode-file://vscode-app/c:/Users/mustafadogan04/AppData/Local/Programs/Microsoft%20VS%20Code/resources/app/out/vs/code/electron-browser/workbench/workbench.html" \o ""</w:instrText>
+      </w:r>
+      <w:r>
+        <w:fldChar w:fldCharType="separate"/>
+      </w:r>
+      <w:r>
+        <w:rPr>
+          <w:rStyle w:val="Kpr"/>
+        </w:rPr>
+        <w:t>interactions.ts</w:t>
+      </w:r>
+      <w:proofErr w:type="spellEnd"/>
+      <w:r>
+        <w:fldChar w:fldCharType="end"/>
+      </w:r>
+    </w:p>
+    <w:p>
+      <w:pPr>
+        <w:numPr>
+          <w:ilvl w:val="1"/>
+          <w:numId w:val="80"/>
+        </w:numPr>
+      </w:pPr>
+      <w:r>
+        <w:t>Değişiklik: </w:t>
+      </w:r>
+      <w:proofErr w:type="spellStart"/>
+      <w:r>
+        <w:fldChar w:fldCharType="begin"/>
+      </w:r>
+      <w:r>
+        <w:instrText>HYPERLINK "vscode-file://vscode-app/c:/Users/mustafadogan04/AppData/Local/Programs/Microsoft%20VS%20Code/resources/app/out/vs/code/electron-browser/workbench/workbench.html" \o ""</w:instrText>
+      </w:r>
+      <w:r>
+        <w:fldChar w:fldCharType="separate"/>
+      </w:r>
+      <w:proofErr w:type="gramStart"/>
+      <w:r>
+        <w:rPr>
+          <w:rStyle w:val="Kpr"/>
+        </w:rPr>
+        <w:t>voteOnIcerik</w:t>
+      </w:r>
+      <w:proofErr w:type="spellEnd"/>
+      <w:r>
+        <w:rPr>
+          <w:rStyle w:val="Kpr"/>
+        </w:rPr>
+        <w:t>(</w:t>
+      </w:r>
+      <w:proofErr w:type="spellStart"/>
+      <w:proofErr w:type="gramEnd"/>
+      <w:r>
+        <w:rPr>
+          <w:rStyle w:val="Kpr"/>
+        </w:rPr>
+        <w:t>icerikId</w:t>
+      </w:r>
+      <w:proofErr w:type="spellEnd"/>
+      <w:r>
+        <w:rPr>
+          <w:rStyle w:val="Kpr"/>
+        </w:rPr>
+        <w:t>, oy)</w:t>
+      </w:r>
+      <w:r>
+        <w:fldChar w:fldCharType="end"/>
+      </w:r>
+      <w:r>
+        <w:t> artık:</w:t>
+      </w:r>
+    </w:p>
+    <w:p>
+      <w:pPr>
+        <w:numPr>
+          <w:ilvl w:val="2"/>
+          <w:numId w:val="80"/>
+        </w:numPr>
+      </w:pPr>
+      <w:r>
+        <w:t>Aynı oya tekrar basılırsa oy dokümanını siler (kaldırır).</w:t>
+      </w:r>
+    </w:p>
+    <w:p>
+      <w:pPr>
+        <w:numPr>
+          <w:ilvl w:val="2"/>
+          <w:numId w:val="80"/>
+        </w:numPr>
+      </w:pPr>
+      <w:r>
+        <w:t>Karşı oya basılırsa belgeyi yeni oyla günceller.</w:t>
+      </w:r>
+    </w:p>
+    <w:p>
+      <w:pPr>
+        <w:numPr>
+          <w:ilvl w:val="1"/>
+          <w:numId w:val="80"/>
+        </w:numPr>
+      </w:pPr>
+      <w:r>
+        <w:lastRenderedPageBreak/>
+        <w:t>UI yansıması: </w:t>
+      </w:r>
+      <w:hyperlink r:id="rId45" w:history="1">
+        <w:r>
+          <w:rPr>
+            <w:rStyle w:val="Kpr"/>
+          </w:rPr>
+          <w:t>[id</w:t>
+        </w:r>
+        <w:proofErr w:type="gramStart"/>
+        <w:r>
+          <w:rPr>
+            <w:rStyle w:val="Kpr"/>
+          </w:rPr>
+          <w:t>].</w:t>
+        </w:r>
+        <w:proofErr w:type="spellStart"/>
+        <w:r>
+          <w:rPr>
+            <w:rStyle w:val="Kpr"/>
+          </w:rPr>
+          <w:t>tsx</w:t>
+        </w:r>
+        <w:proofErr w:type="spellEnd"/>
+        <w:proofErr w:type="gramEnd"/>
+      </w:hyperlink>
+      <w:r>
+        <w:t xml:space="preserve"> içinde butonlar artık </w:t>
+      </w:r>
+      <w:proofErr w:type="spellStart"/>
+      <w:r>
+        <w:t>toggle</w:t>
+      </w:r>
+      <w:proofErr w:type="spellEnd"/>
+      <w:r>
+        <w:t xml:space="preserve"> mantığıyla kendi durumlarını güncelliyor:</w:t>
+      </w:r>
+    </w:p>
+    <w:p>
+      <w:pPr>
+        <w:numPr>
+          <w:ilvl w:val="2"/>
+          <w:numId w:val="80"/>
+        </w:numPr>
+      </w:pPr>
+      <w:proofErr w:type="spellStart"/>
+      <w:r>
+        <w:t>Like’a</w:t>
+      </w:r>
+      <w:proofErr w:type="spellEnd"/>
+      <w:r>
+        <w:t xml:space="preserve"> basınca 1, tekrar basınca 0</w:t>
+      </w:r>
+    </w:p>
+    <w:p>
+      <w:pPr>
+        <w:numPr>
+          <w:ilvl w:val="2"/>
+          <w:numId w:val="80"/>
+        </w:numPr>
+      </w:pPr>
+      <w:proofErr w:type="spellStart"/>
+      <w:r>
+        <w:t>Dislike’a</w:t>
+      </w:r>
+      <w:proofErr w:type="spellEnd"/>
+      <w:r>
+        <w:t xml:space="preserve"> basınca -1, tekrar basınca 0</w:t>
+      </w:r>
+    </w:p>
+    <w:p>
+      <w:pPr>
+        <w:numPr>
+          <w:ilvl w:val="2"/>
+          <w:numId w:val="80"/>
+        </w:numPr>
+      </w:pPr>
+      <w:r>
+        <w:t xml:space="preserve">Farklı butona geçince karşı tarafa </w:t>
+      </w:r>
+      <w:proofErr w:type="spellStart"/>
+      <w:r>
+        <w:t>flip</w:t>
+      </w:r>
+      <w:proofErr w:type="spellEnd"/>
+    </w:p>
+    <w:p>
+      <w:pPr>
+        <w:numPr>
+          <w:ilvl w:val="0"/>
+          <w:numId w:val="80"/>
+        </w:numPr>
+      </w:pPr>
+      <w:r>
+        <w:t>Yorumlarda kullanıcı adı ve avatar gösterimi</w:t>
+      </w:r>
+    </w:p>
+    <w:p>
+      <w:pPr>
+        <w:numPr>
+          <w:ilvl w:val="1"/>
+          <w:numId w:val="80"/>
+        </w:numPr>
+      </w:pPr>
+      <w:r>
+        <w:t>Dosya: </w:t>
+      </w:r>
+      <w:hyperlink r:id="rId46" w:history="1">
+        <w:r>
+          <w:rPr>
+            <w:rStyle w:val="Kpr"/>
+          </w:rPr>
+          <w:t>[id</w:t>
+        </w:r>
+        <w:proofErr w:type="gramStart"/>
+        <w:r>
+          <w:rPr>
+            <w:rStyle w:val="Kpr"/>
+          </w:rPr>
+          <w:t>].</w:t>
+        </w:r>
+        <w:proofErr w:type="spellStart"/>
+        <w:r>
+          <w:rPr>
+            <w:rStyle w:val="Kpr"/>
+          </w:rPr>
+          <w:t>tsx</w:t>
+        </w:r>
+        <w:proofErr w:type="spellEnd"/>
+        <w:proofErr w:type="gramEnd"/>
+      </w:hyperlink>
+    </w:p>
+    <w:p>
+      <w:pPr>
+        <w:numPr>
+          <w:ilvl w:val="1"/>
+          <w:numId w:val="80"/>
+        </w:numPr>
+      </w:pPr>
+      <w:r>
+        <w:t>Yaptıklarım:</w:t>
+      </w:r>
+    </w:p>
+    <w:p>
+      <w:pPr>
+        <w:numPr>
+          <w:ilvl w:val="2"/>
+          <w:numId w:val="80"/>
+        </w:numPr>
+      </w:pPr>
+      <w:hyperlink r:id="rId47" w:history="1">
+        <w:proofErr w:type="spellStart"/>
+        <w:proofErr w:type="gramStart"/>
+        <w:r>
+          <w:rPr>
+            <w:rStyle w:val="Kpr"/>
+          </w:rPr>
+          <w:t>icerikler</w:t>
+        </w:r>
+        <w:proofErr w:type="spellEnd"/>
+        <w:proofErr w:type="gramEnd"/>
+        <w:r>
+          <w:rPr>
+            <w:rStyle w:val="Kpr"/>
+          </w:rPr>
+          <w:t>/{id}/yorumlar</w:t>
+        </w:r>
+      </w:hyperlink>
+      <w:r>
+        <w:t> için canlı dinleme var.</w:t>
+      </w:r>
+    </w:p>
+    <w:p>
+      <w:pPr>
+        <w:numPr>
+          <w:ilvl w:val="2"/>
+          <w:numId w:val="80"/>
+        </w:numPr>
+      </w:pPr>
+      <w:r>
+        <w:t>Her yorumdaki </w:t>
+      </w:r>
+      <w:proofErr w:type="spellStart"/>
+      <w:r>
+        <w:fldChar w:fldCharType="begin"/>
+      </w:r>
+      <w:r>
+        <w:instrText>HYPERLINK "vscode-file://vscode-app/c:/Users/mustafadogan04/AppData/Local/Programs/Microsoft%20VS%20Code/resources/app/out/vs/code/electron-browser/workbench/workbench.html" \o ""</w:instrText>
+      </w:r>
+      <w:r>
+        <w:fldChar w:fldCharType="separate"/>
+      </w:r>
+      <w:r>
+        <w:rPr>
+          <w:rStyle w:val="Kpr"/>
+        </w:rPr>
+        <w:t>kullaniciId</w:t>
+      </w:r>
+      <w:r>
+        <w:fldChar w:fldCharType="end"/>
+      </w:r>
+      <w:r>
+        <w:t>’ler</w:t>
+      </w:r>
+      <w:proofErr w:type="spellEnd"/>
+      <w:r>
+        <w:t xml:space="preserve"> için </w:t>
+      </w:r>
+      <w:proofErr w:type="spellStart"/>
+      <w:r>
+        <w:t>kullanicilar</w:t>
+      </w:r>
+      <w:proofErr w:type="spellEnd"/>
+      <w:r>
+        <w:t>/{</w:t>
+      </w:r>
+      <w:proofErr w:type="spellStart"/>
+      <w:r>
+        <w:t>uid</w:t>
+      </w:r>
+      <w:proofErr w:type="spellEnd"/>
+      <w:r>
+        <w:t>} dokümanları okunup yazar adı (</w:t>
+      </w:r>
+      <w:hyperlink r:id="rId48" w:history="1">
+        <w:r>
+          <w:rPr>
+            <w:rStyle w:val="Kpr"/>
+          </w:rPr>
+          <w:t>ad</w:t>
+        </w:r>
+      </w:hyperlink>
+      <w:r>
+        <w:t> veya </w:t>
+      </w:r>
+      <w:proofErr w:type="spellStart"/>
+      <w:r>
+        <w:fldChar w:fldCharType="begin"/>
+      </w:r>
+      <w:r>
+        <w:instrText>HYPERLINK "vscode-file://vscode-app/c:/Users/mustafadogan04/AppData/Local/Programs/Microsoft%20VS%20Code/resources/app/out/vs/code/electron-browser/workbench/workbench.html" \o ""</w:instrText>
+      </w:r>
+      <w:r>
+        <w:fldChar w:fldCharType="separate"/>
+      </w:r>
+      <w:r>
+        <w:rPr>
+          <w:rStyle w:val="Kpr"/>
+        </w:rPr>
+        <w:t>kullaniciAdi</w:t>
+      </w:r>
+      <w:proofErr w:type="spellEnd"/>
+      <w:r>
+        <w:fldChar w:fldCharType="end"/>
+      </w:r>
+      <w:r>
+        <w:t>) ve avatar (</w:t>
+      </w:r>
+      <w:hyperlink r:id="rId49" w:history="1">
+        <w:r>
+          <w:rPr>
+            <w:rStyle w:val="Kpr"/>
+          </w:rPr>
+          <w:t>avatar</w:t>
+        </w:r>
+      </w:hyperlink>
+      <w:r>
+        <w:t> veya </w:t>
+      </w:r>
+      <w:proofErr w:type="spellStart"/>
+      <w:r>
+        <w:fldChar w:fldCharType="begin"/>
+      </w:r>
+      <w:r>
+        <w:instrText>HYPERLINK "vscode-file://vscode-app/c:/Users/mustafadogan04/AppData/Local/Programs/Microsoft%20VS%20Code/resources/app/out/vs/code/electron-browser/workbench/workbench.html" \o ""</w:instrText>
+      </w:r>
+      <w:r>
+        <w:fldChar w:fldCharType="separate"/>
+      </w:r>
+      <w:r>
+        <w:rPr>
+          <w:rStyle w:val="Kpr"/>
+        </w:rPr>
+        <w:t>fotoURL</w:t>
+      </w:r>
+      <w:proofErr w:type="spellEnd"/>
+      <w:r>
+        <w:fldChar w:fldCharType="end"/>
+      </w:r>
+      <w:r>
+        <w:t>) çekiliyor.</w:t>
+      </w:r>
+    </w:p>
+    <w:p>
+      <w:pPr>
+        <w:numPr>
+          <w:ilvl w:val="2"/>
+          <w:numId w:val="80"/>
+        </w:numPr>
+      </w:pPr>
+      <w:r>
+        <w:t>Yorum listesinde avatar ve yazar adı gösteriliyor.</w:t>
+      </w:r>
+    </w:p>
+    <w:p>
+      <w:pPr>
+        <w:numPr>
+          <w:ilvl w:val="1"/>
+          <w:numId w:val="80"/>
+        </w:numPr>
+      </w:pPr>
+      <w:r>
+        <w:t xml:space="preserve">Not: İleride performans için yorumlara küçük bir yazar </w:t>
+      </w:r>
+      <w:proofErr w:type="spellStart"/>
+      <w:r>
+        <w:t>snapshot’ı</w:t>
+      </w:r>
+      <w:proofErr w:type="spellEnd"/>
+      <w:r>
+        <w:t xml:space="preserve"> </w:t>
+      </w:r>
+      <w:proofErr w:type="spellStart"/>
+      <w:r>
+        <w:t>denormalize</w:t>
+      </w:r>
+      <w:proofErr w:type="spellEnd"/>
+      <w:r>
+        <w:t xml:space="preserve"> ederek (</w:t>
+      </w:r>
+      <w:proofErr w:type="spellStart"/>
+      <w:r>
+        <w:t>yazarAdi</w:t>
+      </w:r>
+      <w:proofErr w:type="spellEnd"/>
+      <w:r>
+        <w:t xml:space="preserve">, </w:t>
+      </w:r>
+      <w:proofErr w:type="spellStart"/>
+      <w:r>
+        <w:t>yazarAvatar</w:t>
+      </w:r>
+      <w:proofErr w:type="spellEnd"/>
+      <w:r>
+        <w:t>) yazabiliriz.</w:t>
+      </w:r>
+    </w:p>
+    <w:p>
+      <w:pPr>
+        <w:numPr>
+          <w:ilvl w:val="0"/>
+          <w:numId w:val="80"/>
+        </w:numPr>
+      </w:pPr>
+      <w:r>
+        <w:t>“Kalemler” listesinde oluşturucu bilgisini gizleme</w:t>
+      </w:r>
+    </w:p>
+    <w:p>
+      <w:pPr>
+        <w:numPr>
+          <w:ilvl w:val="1"/>
+          <w:numId w:val="80"/>
+        </w:numPr>
+      </w:pPr>
+      <w:r>
+        <w:t>Dosya: </w:t>
+      </w:r>
+      <w:proofErr w:type="spellStart"/>
+      <w:r>
+        <w:fldChar w:fldCharType="begin"/>
+      </w:r>
+      <w:r>
+        <w:instrText>HYPERLINK "vscode-file://vscode-app/c:/Users/mustafadogan04/AppData/Local/Programs/Microsoft%20VS%20Code/resources/app/out/vs/code/electron-browser/workbench/workbench.html" \o ""</w:instrText>
+      </w:r>
+      <w:r>
+        <w:fldChar w:fldCharType="separate"/>
+      </w:r>
+      <w:r>
+        <w:rPr>
+          <w:rStyle w:val="Kpr"/>
+        </w:rPr>
+        <w:t>kalemler.tsx</w:t>
+      </w:r>
+      <w:proofErr w:type="spellEnd"/>
+      <w:r>
+        <w:fldChar w:fldCharType="end"/>
+      </w:r>
+    </w:p>
+    <w:p>
+      <w:pPr>
+        <w:numPr>
+          <w:ilvl w:val="1"/>
+          <w:numId w:val="80"/>
+        </w:numPr>
+      </w:pPr>
+      <w:r>
+        <w:t xml:space="preserve">“Kalemler” listesinde oluşturana dair gösterim yoktu, </w:t>
+      </w:r>
+      <w:proofErr w:type="spellStart"/>
+      <w:r>
+        <w:t>placeholder</w:t>
+      </w:r>
+      <w:proofErr w:type="spellEnd"/>
+      <w:r>
+        <w:t xml:space="preserve"> sayaçları da kaldırdım.</w:t>
+      </w:r>
+    </w:p>
+    <w:p>
+      <w:pPr>
+        <w:numPr>
+          <w:ilvl w:val="1"/>
+          <w:numId w:val="80"/>
+        </w:numPr>
+      </w:pPr>
+      <w:r>
+        <w:t>“Kalem” detayında içerik listesi zaten her içerikte yazar adı ve avatar gösteriyor:</w:t>
+      </w:r>
+    </w:p>
+    <w:p>
+      <w:pPr>
+        <w:numPr>
+          <w:ilvl w:val="2"/>
+          <w:numId w:val="80"/>
+        </w:numPr>
+      </w:pPr>
+      <w:r>
+        <w:t>Dosya: </w:t>
+      </w:r>
+      <w:hyperlink r:id="rId50" w:history="1">
+        <w:r>
+          <w:rPr>
+            <w:rStyle w:val="Kpr"/>
+          </w:rPr>
+          <w:t>[id</w:t>
+        </w:r>
+        <w:proofErr w:type="gramStart"/>
+        <w:r>
+          <w:rPr>
+            <w:rStyle w:val="Kpr"/>
+          </w:rPr>
+          <w:t>].</w:t>
+        </w:r>
+        <w:proofErr w:type="spellStart"/>
+        <w:r>
+          <w:rPr>
+            <w:rStyle w:val="Kpr"/>
+          </w:rPr>
+          <w:t>tsx</w:t>
+        </w:r>
+        <w:proofErr w:type="spellEnd"/>
+        <w:proofErr w:type="gramEnd"/>
+      </w:hyperlink>
+    </w:p>
+    <w:p>
+      <w:pPr>
+        <w:numPr>
+          <w:ilvl w:val="2"/>
+          <w:numId w:val="80"/>
+        </w:numPr>
+      </w:pPr>
+      <w:r>
+        <w:t>İçerik kartında üst kısımda </w:t>
+      </w:r>
+      <w:proofErr w:type="spellStart"/>
+      <w:r>
+        <w:fldChar w:fldCharType="begin"/>
+      </w:r>
+      <w:r>
+        <w:instrText>HYPERLINK "vscode-file://vscode-app/c:/Users/mustafadogan04/AppData/Local/Programs/Microsoft%20VS%20Code/resources/app/out/vs/code/electron-browser/workbench/workbench.html" \o ""</w:instrText>
+      </w:r>
+      <w:r>
+        <w:fldChar w:fldCharType="separate"/>
+      </w:r>
+      <w:r>
+        <w:rPr>
+          <w:rStyle w:val="Kpr"/>
+        </w:rPr>
+        <w:t>olusturanAdi</w:t>
+      </w:r>
+      <w:proofErr w:type="spellEnd"/>
+      <w:r>
+        <w:fldChar w:fldCharType="end"/>
+      </w:r>
+      <w:r>
+        <w:t> ve </w:t>
+      </w:r>
+      <w:proofErr w:type="spellStart"/>
+      <w:r>
+        <w:fldChar w:fldCharType="begin"/>
+      </w:r>
+      <w:r>
+        <w:instrText>HYPERLINK "vscode-file://vscode-app/c:/Users/mustafadogan04/AppData/Local/Programs/Microsoft%20VS%20Code/resources/app/out/vs/code/electron-browser/workbench/workbench.html" \o ""</w:instrText>
+      </w:r>
+      <w:r>
+        <w:fldChar w:fldCharType="separate"/>
+      </w:r>
+      <w:r>
+        <w:rPr>
+          <w:rStyle w:val="Kpr"/>
+        </w:rPr>
+        <w:t>olusturanAvatar</w:t>
+      </w:r>
+      <w:proofErr w:type="spellEnd"/>
+      <w:r>
+        <w:fldChar w:fldCharType="end"/>
+      </w:r>
+      <w:r>
+        <w:t xml:space="preserve"> kullanılıyor. Bu değerleri Cloud </w:t>
+      </w:r>
+      <w:proofErr w:type="spellStart"/>
+      <w:r>
+        <w:t>Functions</w:t>
+      </w:r>
+      <w:proofErr w:type="spellEnd"/>
+      <w:r>
+        <w:t xml:space="preserve"> ile </w:t>
+      </w:r>
+      <w:proofErr w:type="spellStart"/>
+      <w:r>
+        <w:t>denormalize</w:t>
+      </w:r>
+      <w:proofErr w:type="spellEnd"/>
+      <w:r>
+        <w:t xml:space="preserve"> etmiştik; eksikse “</w:t>
+      </w:r>
+      <w:proofErr w:type="gramStart"/>
+      <w:r>
+        <w:t>Bilinmeyen”/</w:t>
+      </w:r>
+      <w:proofErr w:type="spellStart"/>
+      <w:proofErr w:type="gramEnd"/>
+      <w:r>
+        <w:t>placeholder</w:t>
+      </w:r>
+      <w:proofErr w:type="spellEnd"/>
+      <w:r>
+        <w:t xml:space="preserve"> görünüyor.</w:t>
+      </w:r>
+    </w:p>
+    <w:p>
+      <w:pPr>
+        <w:rPr>
+          <w:b/>
+          <w:bCs/>
+        </w:rPr>
+      </w:pPr>
+      <w:r>
+        <w:rPr>
+          <w:b/>
+          <w:bCs/>
+        </w:rPr>
+        <w:t>Kısa notlar</w:t>
+      </w:r>
+    </w:p>
+    <w:p>
+      <w:pPr>
+        <w:numPr>
+          <w:ilvl w:val="0"/>
+          <w:numId w:val="81"/>
+        </w:numPr>
+      </w:pPr>
+      <w:r>
+        <w:t>Kodda yeni eklenen parçalarda bazı editör uyarıları (</w:t>
+      </w:r>
+      <w:proofErr w:type="spellStart"/>
+      <w:r>
+        <w:t>module</w:t>
+      </w:r>
+      <w:proofErr w:type="spellEnd"/>
+      <w:r>
+        <w:t xml:space="preserve"> not </w:t>
+      </w:r>
+      <w:proofErr w:type="spellStart"/>
+      <w:r>
+        <w:t>found</w:t>
+      </w:r>
+      <w:proofErr w:type="spellEnd"/>
+      <w:r>
+        <w:t xml:space="preserve">, JSX, ES2015 </w:t>
+      </w:r>
+      <w:proofErr w:type="spellStart"/>
+      <w:r>
+        <w:t>lib</w:t>
+      </w:r>
+      <w:proofErr w:type="spellEnd"/>
+      <w:r>
+        <w:t xml:space="preserve">) görebilirsin; bunlar genelde yerel editör </w:t>
+      </w:r>
+      <w:proofErr w:type="spellStart"/>
+      <w:r>
+        <w:t>TypeScript</w:t>
+      </w:r>
+      <w:proofErr w:type="spellEnd"/>
+      <w:r>
+        <w:t xml:space="preserve"> ayarları/eksik paket kurulumundan kaynaklı. Expo projesinde bağımlılıklar kurulu ve Expo </w:t>
+      </w:r>
+      <w:proofErr w:type="spellStart"/>
+      <w:r>
+        <w:t>tsconfig</w:t>
+      </w:r>
+      <w:proofErr w:type="spellEnd"/>
+      <w:r>
+        <w:t xml:space="preserve"> tabanı yüklüyse normalde sorun olmaz.</w:t>
+      </w:r>
+    </w:p>
+    <w:p>
+      <w:pPr>
+        <w:numPr>
+          <w:ilvl w:val="0"/>
+          <w:numId w:val="81"/>
+        </w:numPr>
+      </w:pPr>
+      <w:r>
+        <w:t xml:space="preserve">Oy kaldırma için </w:t>
+      </w:r>
+      <w:proofErr w:type="spellStart"/>
+      <w:r>
+        <w:t>Firestore</w:t>
+      </w:r>
+      <w:proofErr w:type="spellEnd"/>
+      <w:r>
+        <w:t xml:space="preserve"> kuralları zaten </w:t>
+      </w:r>
+      <w:proofErr w:type="spellStart"/>
+      <w:r>
+        <w:t>delete’e</w:t>
+      </w:r>
+      <w:proofErr w:type="spellEnd"/>
+      <w:r>
+        <w:t xml:space="preserve"> izin veriyor; ekstra kural gerekmiyor.</w:t>
+      </w:r>
+    </w:p>
+    <w:p>
+      <w:pPr>
+        <w:numPr>
+          <w:ilvl w:val="0"/>
+          <w:numId w:val="81"/>
+        </w:numPr>
+      </w:pPr>
+      <w:r>
+        <w:t>Yorumlarda profil bilgisini sadece okuyoruz, kurallar açısından ekstra bir gereksinim yok.</w:t>
+      </w:r>
+    </w:p>
+    <w:p>
+      <w:pPr>
+        <w:numPr>
+          <w:ilvl w:val="0"/>
+          <w:numId w:val="81"/>
+        </w:numPr>
+      </w:pPr>
+      <w:r>
+        <w:t>“Kalemler” listesinde oluşturucu bilgisini zaten göstermiyoruz; içerik kartlarında yazar bilgisi görünüyor.</w:t>
+      </w:r>
+    </w:p>
+    <w:p>
+      <w:pPr>
+        <w:rPr>
+          <w:b/>
+          <w:bCs/>
+        </w:rPr>
+      </w:pPr>
+      <w:r>
+        <w:rPr>
+          <w:b/>
+          <w:bCs/>
+        </w:rPr>
+        <w:t>Sonraki küçük iyileştirmeler (opsiyonel)</w:t>
+      </w:r>
+    </w:p>
+    <w:p>
+      <w:pPr>
+        <w:numPr>
+          <w:ilvl w:val="0"/>
+          <w:numId w:val="82"/>
+        </w:numPr>
+      </w:pPr>
+      <w:r>
+        <w:t xml:space="preserve">Yorumlar için </w:t>
+      </w:r>
+      <w:proofErr w:type="spellStart"/>
+      <w:r>
+        <w:t>denormalizasyon</w:t>
+      </w:r>
+      <w:proofErr w:type="spellEnd"/>
+      <w:r>
+        <w:t>: Her yorum dokümanına </w:t>
+      </w:r>
+      <w:proofErr w:type="spellStart"/>
+      <w:r>
+        <w:fldChar w:fldCharType="begin"/>
+      </w:r>
+      <w:r>
+        <w:instrText>HYPERLINK "vscode-file://vscode-app/c:/Users/mustafadogan04/AppData/Local/Programs/Microsoft%20VS%20Code/resources/app/out/vs/code/electron-browser/workbench/workbench.html" \o ""</w:instrText>
+      </w:r>
+      <w:r>
+        <w:fldChar w:fldCharType="separate"/>
+      </w:r>
+      <w:r>
+        <w:rPr>
+          <w:rStyle w:val="Kpr"/>
+        </w:rPr>
+        <w:t>yazarAdi</w:t>
+      </w:r>
+      <w:proofErr w:type="spellEnd"/>
+      <w:r>
+        <w:fldChar w:fldCharType="end"/>
+      </w:r>
+      <w:r>
+        <w:t> ve </w:t>
+      </w:r>
+      <w:proofErr w:type="spellStart"/>
+      <w:r>
+        <w:fldChar w:fldCharType="begin"/>
+      </w:r>
+      <w:r>
+        <w:instrText>HYPERLINK "vscode-file://vscode-app/c:/Users/mustafadogan04/AppData/Local/Programs/Microsoft%20VS%20Code/resources/app/out/vs/code/electron-browser/workbench/workbench.html" \o ""</w:instrText>
+      </w:r>
+      <w:r>
+        <w:fldChar w:fldCharType="separate"/>
+      </w:r>
+      <w:r>
+        <w:rPr>
+          <w:rStyle w:val="Kpr"/>
+        </w:rPr>
+        <w:t>yazarAvatar</w:t>
+      </w:r>
+      <w:proofErr w:type="spellEnd"/>
+      <w:r>
+        <w:fldChar w:fldCharType="end"/>
+      </w:r>
+      <w:r>
+        <w:t> yazarsak listeleme daha az okuma yapar.</w:t>
+      </w:r>
+    </w:p>
+    <w:p>
+      <w:pPr>
+        <w:numPr>
+          <w:ilvl w:val="0"/>
+          <w:numId w:val="82"/>
+        </w:numPr>
+      </w:pPr>
+      <w:r>
+        <w:lastRenderedPageBreak/>
+        <w:t xml:space="preserve">İçerik detayında oy/sayaçlar için Cloud </w:t>
+      </w:r>
+      <w:proofErr w:type="spellStart"/>
+      <w:r>
+        <w:t>Functions</w:t>
+      </w:r>
+      <w:proofErr w:type="spellEnd"/>
+      <w:r>
+        <w:t xml:space="preserve"> dağıtımını yaptıktan sonra gerçek sayıları gösteriyor olacağız; şu an UI tarafı hazır.</w:t>
+      </w:r>
+    </w:p>
+    <w:p>
+      <w:pPr>
+        <w:numPr>
+          <w:ilvl w:val="0"/>
+          <w:numId w:val="82"/>
+        </w:numPr>
+      </w:pPr>
+      <w:r>
+        <w:t>Profil alan adları standardizasyonu: kullanicilar dokümanında </w:t>
+      </w:r>
+      <w:hyperlink r:id="rId51" w:history="1">
+        <w:r>
+          <w:rPr>
+            <w:rStyle w:val="Kpr"/>
+          </w:rPr>
+          <w:t>ad</w:t>
+        </w:r>
+      </w:hyperlink>
+      <w:r>
+        <w:t>/</w:t>
+      </w:r>
+      <w:hyperlink r:id="rId52" w:history="1">
+        <w:r>
+          <w:rPr>
+            <w:rStyle w:val="Kpr"/>
+          </w:rPr>
+          <w:t>kullaniciAdi</w:t>
+        </w:r>
+      </w:hyperlink>
+      <w:r>
+        <w:t> ve </w:t>
+      </w:r>
+      <w:hyperlink r:id="rId53" w:history="1">
+        <w:r>
+          <w:rPr>
+            <w:rStyle w:val="Kpr"/>
+          </w:rPr>
+          <w:t>avatar</w:t>
+        </w:r>
+      </w:hyperlink>
+      <w:r>
+        <w:t>/</w:t>
+      </w:r>
+      <w:hyperlink r:id="rId54" w:history="1">
+        <w:r>
+          <w:rPr>
+            <w:rStyle w:val="Kpr"/>
+          </w:rPr>
+          <w:t>fotoURL</w:t>
+        </w:r>
+      </w:hyperlink>
+      <w:r>
+        <w:t> alanlarını tek isimde birleştirmek.</w:t>
+      </w:r>
+    </w:p>
+    <w:p>
+      <w:pPr>
+        <w:rPr>
+          <w:b/>
+          <w:bCs/>
+        </w:rPr>
+      </w:pPr>
+      <w:r>
+        <w:rPr>
+          <w:b/>
+          <w:bCs/>
+        </w:rPr>
+        <w:t>Durum özeti</w:t>
+      </w:r>
+    </w:p>
+    <w:p>
+      <w:pPr>
+        <w:numPr>
+          <w:ilvl w:val="0"/>
+          <w:numId w:val="83"/>
+        </w:numPr>
+      </w:pPr>
+      <w:r>
+        <w:t>Oy kaldırma: Tamam.</w:t>
+      </w:r>
+    </w:p>
+    <w:p>
+      <w:pPr>
+        <w:numPr>
+          <w:ilvl w:val="0"/>
+          <w:numId w:val="83"/>
+        </w:numPr>
+      </w:pPr>
+      <w:r>
+        <w:t>Yorumlarda kullanıcı adı ve avatar: Tamam (</w:t>
+      </w:r>
+      <w:proofErr w:type="spellStart"/>
+      <w:r>
+        <w:t>lookup</w:t>
+      </w:r>
+      <w:proofErr w:type="spellEnd"/>
+      <w:r>
+        <w:t xml:space="preserve"> ile).</w:t>
+      </w:r>
+    </w:p>
+    <w:p>
+      <w:pPr>
+        <w:numPr>
+          <w:ilvl w:val="0"/>
+          <w:numId w:val="83"/>
+        </w:numPr>
+      </w:pPr>
+      <w:r>
+        <w:t>“Kalemler” dış liste: Oluşturucu gizli; içerik içinde yazar adı ve avatar: Var.</w:t>
+      </w:r>
+    </w:p>
+    <w:p>
+      <w:r>
+        <w:t xml:space="preserve">İstersen, yorumlara yazar </w:t>
+      </w:r>
+      <w:proofErr w:type="spellStart"/>
+      <w:r>
+        <w:t>snapshot</w:t>
+      </w:r>
+      <w:proofErr w:type="spellEnd"/>
+      <w:r>
+        <w:t xml:space="preserve"> </w:t>
+      </w:r>
+      <w:proofErr w:type="spellStart"/>
+      <w:r>
+        <w:t>denormalizasyonunu</w:t>
+      </w:r>
+      <w:proofErr w:type="spellEnd"/>
+      <w:r>
+        <w:t xml:space="preserve"> da </w:t>
+      </w:r>
+      <w:proofErr w:type="gramStart"/>
+      <w:r>
+        <w:t>ekleyeyim;</w:t>
+      </w:r>
+      <w:proofErr w:type="gramEnd"/>
+      <w:r>
+        <w:t xml:space="preserve"> hem Cloud </w:t>
+      </w:r>
+      <w:proofErr w:type="spellStart"/>
+      <w:r>
+        <w:t>Function</w:t>
+      </w:r>
+      <w:proofErr w:type="spellEnd"/>
+      <w:r>
+        <w:t xml:space="preserve"> ile </w:t>
+      </w:r>
+      <w:proofErr w:type="gramStart"/>
+      <w:r>
+        <w:t>yazarken,</w:t>
+      </w:r>
+      <w:proofErr w:type="gramEnd"/>
+      <w:r>
+        <w:t xml:space="preserve"> hem de olası profil güncellemelerini yorumlara yayacak küçük bir fonksiyonla.</w:t>
+      </w:r>
+    </w:p>
     <w:sectPr>
       <w:pgSz w:w="11906" w:h="16838"/>
       <w:pgMar w:top="1417" w:right="1417" w:bottom="1417" w:left="1417" w:header="708" w:footer="708" w:gutter="0"/>
@@ -12508,6 +15699,155 @@
     </w:lvl>
   </w:abstractNum>
   <w:abstractNum w:abstractNumId="8" w15:restartNumberingAfterBreak="0">
+    <w:nsid w:val="08CE64ED"/>
+    <w:multiLevelType w:val="multilevel"/>
+    <w:tmpl w:val="24E4B876"/>
+    <w:lvl w:ilvl="0">
+      <w:start w:val="1"/>
+      <w:numFmt w:val="bullet"/>
+      <w:lvlText w:val=""/>
+      <w:lvlJc w:val="left"/>
+      <w:pPr>
+        <w:tabs>
+          <w:tab w:val="num" w:pos="720"/>
+        </w:tabs>
+        <w:ind w:left="720" w:hanging="360"/>
+      </w:pPr>
+      <w:rPr>
+        <w:rFonts w:ascii="Symbol" w:hAnsi="Symbol" w:hint="default"/>
+        <w:sz w:val="20"/>
+      </w:rPr>
+    </w:lvl>
+    <w:lvl w:ilvl="1">
+      <w:start w:val="1"/>
+      <w:numFmt w:val="bullet"/>
+      <w:lvlText w:val="o"/>
+      <w:lvlJc w:val="left"/>
+      <w:pPr>
+        <w:tabs>
+          <w:tab w:val="num" w:pos="1440"/>
+        </w:tabs>
+        <w:ind w:left="1440" w:hanging="360"/>
+      </w:pPr>
+      <w:rPr>
+        <w:rFonts w:ascii="Courier New" w:hAnsi="Courier New" w:hint="default"/>
+        <w:sz w:val="20"/>
+      </w:rPr>
+    </w:lvl>
+    <w:lvl w:ilvl="2">
+      <w:start w:val="1"/>
+      <w:numFmt w:val="bullet"/>
+      <w:lvlText w:val=""/>
+      <w:lvlJc w:val="left"/>
+      <w:pPr>
+        <w:tabs>
+          <w:tab w:val="num" w:pos="2160"/>
+        </w:tabs>
+        <w:ind w:left="2160" w:hanging="360"/>
+      </w:pPr>
+      <w:rPr>
+        <w:rFonts w:ascii="Wingdings" w:hAnsi="Wingdings" w:hint="default"/>
+        <w:sz w:val="20"/>
+      </w:rPr>
+    </w:lvl>
+    <w:lvl w:ilvl="3" w:tentative="1">
+      <w:start w:val="1"/>
+      <w:numFmt w:val="bullet"/>
+      <w:lvlText w:val=""/>
+      <w:lvlJc w:val="left"/>
+      <w:pPr>
+        <w:tabs>
+          <w:tab w:val="num" w:pos="2880"/>
+        </w:tabs>
+        <w:ind w:left="2880" w:hanging="360"/>
+      </w:pPr>
+      <w:rPr>
+        <w:rFonts w:ascii="Wingdings" w:hAnsi="Wingdings" w:hint="default"/>
+        <w:sz w:val="20"/>
+      </w:rPr>
+    </w:lvl>
+    <w:lvl w:ilvl="4" w:tentative="1">
+      <w:start w:val="1"/>
+      <w:numFmt w:val="bullet"/>
+      <w:lvlText w:val=""/>
+      <w:lvlJc w:val="left"/>
+      <w:pPr>
+        <w:tabs>
+          <w:tab w:val="num" w:pos="3600"/>
+        </w:tabs>
+        <w:ind w:left="3600" w:hanging="360"/>
+      </w:pPr>
+      <w:rPr>
+        <w:rFonts w:ascii="Wingdings" w:hAnsi="Wingdings" w:hint="default"/>
+        <w:sz w:val="20"/>
+      </w:rPr>
+    </w:lvl>
+    <w:lvl w:ilvl="5" w:tentative="1">
+      <w:start w:val="1"/>
+      <w:numFmt w:val="bullet"/>
+      <w:lvlText w:val=""/>
+      <w:lvlJc w:val="left"/>
+      <w:pPr>
+        <w:tabs>
+          <w:tab w:val="num" w:pos="4320"/>
+        </w:tabs>
+        <w:ind w:left="4320" w:hanging="360"/>
+      </w:pPr>
+      <w:rPr>
+        <w:rFonts w:ascii="Wingdings" w:hAnsi="Wingdings" w:hint="default"/>
+        <w:sz w:val="20"/>
+      </w:rPr>
+    </w:lvl>
+    <w:lvl w:ilvl="6" w:tentative="1">
+      <w:start w:val="1"/>
+      <w:numFmt w:val="bullet"/>
+      <w:lvlText w:val=""/>
+      <w:lvlJc w:val="left"/>
+      <w:pPr>
+        <w:tabs>
+          <w:tab w:val="num" w:pos="5040"/>
+        </w:tabs>
+        <w:ind w:left="5040" w:hanging="360"/>
+      </w:pPr>
+      <w:rPr>
+        <w:rFonts w:ascii="Wingdings" w:hAnsi="Wingdings" w:hint="default"/>
+        <w:sz w:val="20"/>
+      </w:rPr>
+    </w:lvl>
+    <w:lvl w:ilvl="7" w:tentative="1">
+      <w:start w:val="1"/>
+      <w:numFmt w:val="bullet"/>
+      <w:lvlText w:val=""/>
+      <w:lvlJc w:val="left"/>
+      <w:pPr>
+        <w:tabs>
+          <w:tab w:val="num" w:pos="5760"/>
+        </w:tabs>
+        <w:ind w:left="5760" w:hanging="360"/>
+      </w:pPr>
+      <w:rPr>
+        <w:rFonts w:ascii="Wingdings" w:hAnsi="Wingdings" w:hint="default"/>
+        <w:sz w:val="20"/>
+      </w:rPr>
+    </w:lvl>
+    <w:lvl w:ilvl="8" w:tentative="1">
+      <w:start w:val="1"/>
+      <w:numFmt w:val="bullet"/>
+      <w:lvlText w:val=""/>
+      <w:lvlJc w:val="left"/>
+      <w:pPr>
+        <w:tabs>
+          <w:tab w:val="num" w:pos="6480"/>
+        </w:tabs>
+        <w:ind w:left="6480" w:hanging="360"/>
+      </w:pPr>
+      <w:rPr>
+        <w:rFonts w:ascii="Wingdings" w:hAnsi="Wingdings" w:hint="default"/>
+        <w:sz w:val="20"/>
+      </w:rPr>
+    </w:lvl>
+  </w:abstractNum>
+  <w:abstractNum w:abstractNumId="9" w15:restartNumberingAfterBreak="0">
     <w:nsid w:val="0A5920C6"/>
     <w:multiLevelType w:val="multilevel"/>
     <w:tmpl w:val="F12243C2"/>
@@ -12620,7 +15960,7 @@
       </w:pPr>
     </w:lvl>
   </w:abstractNum>
-  <w:abstractNum w:abstractNumId="9" w15:restartNumberingAfterBreak="0">
+  <w:abstractNum w:abstractNumId="10" w15:restartNumberingAfterBreak="0">
     <w:nsid w:val="0B9E6B0E"/>
     <w:multiLevelType w:val="multilevel"/>
     <w:tmpl w:val="AB94EF8C"/>
@@ -12769,7 +16109,7 @@
       </w:rPr>
     </w:lvl>
   </w:abstractNum>
-  <w:abstractNum w:abstractNumId="10" w15:restartNumberingAfterBreak="0">
+  <w:abstractNum w:abstractNumId="11" w15:restartNumberingAfterBreak="0">
     <w:nsid w:val="0EAE6A0A"/>
     <w:multiLevelType w:val="multilevel"/>
     <w:tmpl w:val="AF004510"/>
@@ -12918,7 +16258,7 @@
       </w:rPr>
     </w:lvl>
   </w:abstractNum>
-  <w:abstractNum w:abstractNumId="11" w15:restartNumberingAfterBreak="0">
+  <w:abstractNum w:abstractNumId="12" w15:restartNumberingAfterBreak="0">
     <w:nsid w:val="0FC52EE4"/>
     <w:multiLevelType w:val="multilevel"/>
     <w:tmpl w:val="4198BB1E"/>
@@ -13067,7 +16407,7 @@
       </w:rPr>
     </w:lvl>
   </w:abstractNum>
-  <w:abstractNum w:abstractNumId="12" w15:restartNumberingAfterBreak="0">
+  <w:abstractNum w:abstractNumId="13" w15:restartNumberingAfterBreak="0">
     <w:nsid w:val="0FC81EAF"/>
     <w:multiLevelType w:val="multilevel"/>
     <w:tmpl w:val="BAE683AE"/>
@@ -13180,7 +16520,7 @@
       </w:pPr>
     </w:lvl>
   </w:abstractNum>
-  <w:abstractNum w:abstractNumId="13" w15:restartNumberingAfterBreak="0">
+  <w:abstractNum w:abstractNumId="14" w15:restartNumberingAfterBreak="0">
     <w:nsid w:val="10DC045D"/>
     <w:multiLevelType w:val="multilevel"/>
     <w:tmpl w:val="13727AA0"/>
@@ -13329,7 +16669,7 @@
       </w:rPr>
     </w:lvl>
   </w:abstractNum>
-  <w:abstractNum w:abstractNumId="14" w15:restartNumberingAfterBreak="0">
+  <w:abstractNum w:abstractNumId="15" w15:restartNumberingAfterBreak="0">
     <w:nsid w:val="14A417A2"/>
     <w:multiLevelType w:val="multilevel"/>
     <w:tmpl w:val="A7C8115E"/>
@@ -13478,7 +16818,7 @@
       </w:rPr>
     </w:lvl>
   </w:abstractNum>
-  <w:abstractNum w:abstractNumId="15" w15:restartNumberingAfterBreak="0">
+  <w:abstractNum w:abstractNumId="16" w15:restartNumberingAfterBreak="0">
     <w:nsid w:val="150D37E2"/>
     <w:multiLevelType w:val="multilevel"/>
     <w:tmpl w:val="267A6E6A"/>
@@ -13591,7 +16931,7 @@
       </w:pPr>
     </w:lvl>
   </w:abstractNum>
-  <w:abstractNum w:abstractNumId="16" w15:restartNumberingAfterBreak="0">
+  <w:abstractNum w:abstractNumId="17" w15:restartNumberingAfterBreak="0">
     <w:nsid w:val="15D82226"/>
     <w:multiLevelType w:val="multilevel"/>
     <w:tmpl w:val="7C8473CE"/>
@@ -13740,7 +17080,7 @@
       </w:rPr>
     </w:lvl>
   </w:abstractNum>
-  <w:abstractNum w:abstractNumId="17" w15:restartNumberingAfterBreak="0">
+  <w:abstractNum w:abstractNumId="18" w15:restartNumberingAfterBreak="0">
     <w:nsid w:val="1A1971F8"/>
     <w:multiLevelType w:val="multilevel"/>
     <w:tmpl w:val="F0E0460E"/>
@@ -13889,7 +17229,156 @@
       </w:rPr>
     </w:lvl>
   </w:abstractNum>
-  <w:abstractNum w:abstractNumId="18" w15:restartNumberingAfterBreak="0">
+  <w:abstractNum w:abstractNumId="19" w15:restartNumberingAfterBreak="0">
+    <w:nsid w:val="20A341DC"/>
+    <w:multiLevelType w:val="multilevel"/>
+    <w:tmpl w:val="CBF612A6"/>
+    <w:lvl w:ilvl="0">
+      <w:start w:val="1"/>
+      <w:numFmt w:val="bullet"/>
+      <w:lvlText w:val=""/>
+      <w:lvlJc w:val="left"/>
+      <w:pPr>
+        <w:tabs>
+          <w:tab w:val="num" w:pos="720"/>
+        </w:tabs>
+        <w:ind w:left="720" w:hanging="360"/>
+      </w:pPr>
+      <w:rPr>
+        <w:rFonts w:ascii="Symbol" w:hAnsi="Symbol" w:hint="default"/>
+        <w:sz w:val="20"/>
+      </w:rPr>
+    </w:lvl>
+    <w:lvl w:ilvl="1" w:tentative="1">
+      <w:start w:val="1"/>
+      <w:numFmt w:val="bullet"/>
+      <w:lvlText w:val="o"/>
+      <w:lvlJc w:val="left"/>
+      <w:pPr>
+        <w:tabs>
+          <w:tab w:val="num" w:pos="1440"/>
+        </w:tabs>
+        <w:ind w:left="1440" w:hanging="360"/>
+      </w:pPr>
+      <w:rPr>
+        <w:rFonts w:ascii="Courier New" w:hAnsi="Courier New" w:hint="default"/>
+        <w:sz w:val="20"/>
+      </w:rPr>
+    </w:lvl>
+    <w:lvl w:ilvl="2" w:tentative="1">
+      <w:start w:val="1"/>
+      <w:numFmt w:val="bullet"/>
+      <w:lvlText w:val=""/>
+      <w:lvlJc w:val="left"/>
+      <w:pPr>
+        <w:tabs>
+          <w:tab w:val="num" w:pos="2160"/>
+        </w:tabs>
+        <w:ind w:left="2160" w:hanging="360"/>
+      </w:pPr>
+      <w:rPr>
+        <w:rFonts w:ascii="Wingdings" w:hAnsi="Wingdings" w:hint="default"/>
+        <w:sz w:val="20"/>
+      </w:rPr>
+    </w:lvl>
+    <w:lvl w:ilvl="3" w:tentative="1">
+      <w:start w:val="1"/>
+      <w:numFmt w:val="bullet"/>
+      <w:lvlText w:val=""/>
+      <w:lvlJc w:val="left"/>
+      <w:pPr>
+        <w:tabs>
+          <w:tab w:val="num" w:pos="2880"/>
+        </w:tabs>
+        <w:ind w:left="2880" w:hanging="360"/>
+      </w:pPr>
+      <w:rPr>
+        <w:rFonts w:ascii="Wingdings" w:hAnsi="Wingdings" w:hint="default"/>
+        <w:sz w:val="20"/>
+      </w:rPr>
+    </w:lvl>
+    <w:lvl w:ilvl="4" w:tentative="1">
+      <w:start w:val="1"/>
+      <w:numFmt w:val="bullet"/>
+      <w:lvlText w:val=""/>
+      <w:lvlJc w:val="left"/>
+      <w:pPr>
+        <w:tabs>
+          <w:tab w:val="num" w:pos="3600"/>
+        </w:tabs>
+        <w:ind w:left="3600" w:hanging="360"/>
+      </w:pPr>
+      <w:rPr>
+        <w:rFonts w:ascii="Wingdings" w:hAnsi="Wingdings" w:hint="default"/>
+        <w:sz w:val="20"/>
+      </w:rPr>
+    </w:lvl>
+    <w:lvl w:ilvl="5" w:tentative="1">
+      <w:start w:val="1"/>
+      <w:numFmt w:val="bullet"/>
+      <w:lvlText w:val=""/>
+      <w:lvlJc w:val="left"/>
+      <w:pPr>
+        <w:tabs>
+          <w:tab w:val="num" w:pos="4320"/>
+        </w:tabs>
+        <w:ind w:left="4320" w:hanging="360"/>
+      </w:pPr>
+      <w:rPr>
+        <w:rFonts w:ascii="Wingdings" w:hAnsi="Wingdings" w:hint="default"/>
+        <w:sz w:val="20"/>
+      </w:rPr>
+    </w:lvl>
+    <w:lvl w:ilvl="6" w:tentative="1">
+      <w:start w:val="1"/>
+      <w:numFmt w:val="bullet"/>
+      <w:lvlText w:val=""/>
+      <w:lvlJc w:val="left"/>
+      <w:pPr>
+        <w:tabs>
+          <w:tab w:val="num" w:pos="5040"/>
+        </w:tabs>
+        <w:ind w:left="5040" w:hanging="360"/>
+      </w:pPr>
+      <w:rPr>
+        <w:rFonts w:ascii="Wingdings" w:hAnsi="Wingdings" w:hint="default"/>
+        <w:sz w:val="20"/>
+      </w:rPr>
+    </w:lvl>
+    <w:lvl w:ilvl="7" w:tentative="1">
+      <w:start w:val="1"/>
+      <w:numFmt w:val="bullet"/>
+      <w:lvlText w:val=""/>
+      <w:lvlJc w:val="left"/>
+      <w:pPr>
+        <w:tabs>
+          <w:tab w:val="num" w:pos="5760"/>
+        </w:tabs>
+        <w:ind w:left="5760" w:hanging="360"/>
+      </w:pPr>
+      <w:rPr>
+        <w:rFonts w:ascii="Wingdings" w:hAnsi="Wingdings" w:hint="default"/>
+        <w:sz w:val="20"/>
+      </w:rPr>
+    </w:lvl>
+    <w:lvl w:ilvl="8" w:tentative="1">
+      <w:start w:val="1"/>
+      <w:numFmt w:val="bullet"/>
+      <w:lvlText w:val=""/>
+      <w:lvlJc w:val="left"/>
+      <w:pPr>
+        <w:tabs>
+          <w:tab w:val="num" w:pos="6480"/>
+        </w:tabs>
+        <w:ind w:left="6480" w:hanging="360"/>
+      </w:pPr>
+      <w:rPr>
+        <w:rFonts w:ascii="Wingdings" w:hAnsi="Wingdings" w:hint="default"/>
+        <w:sz w:val="20"/>
+      </w:rPr>
+    </w:lvl>
+  </w:abstractNum>
+  <w:abstractNum w:abstractNumId="20" w15:restartNumberingAfterBreak="0">
     <w:nsid w:val="20C262AD"/>
     <w:multiLevelType w:val="multilevel"/>
     <w:tmpl w:val="87D2FFE2"/>
@@ -14038,7 +17527,7 @@
       </w:rPr>
     </w:lvl>
   </w:abstractNum>
-  <w:abstractNum w:abstractNumId="19" w15:restartNumberingAfterBreak="0">
+  <w:abstractNum w:abstractNumId="21" w15:restartNumberingAfterBreak="0">
     <w:nsid w:val="229C795A"/>
     <w:multiLevelType w:val="multilevel"/>
     <w:tmpl w:val="71380DF2"/>
@@ -14151,7 +17640,7 @@
       </w:pPr>
     </w:lvl>
   </w:abstractNum>
-  <w:abstractNum w:abstractNumId="20" w15:restartNumberingAfterBreak="0">
+  <w:abstractNum w:abstractNumId="22" w15:restartNumberingAfterBreak="0">
     <w:nsid w:val="22F00EDB"/>
     <w:multiLevelType w:val="multilevel"/>
     <w:tmpl w:val="197AD76E"/>
@@ -14300,7 +17789,7 @@
       </w:rPr>
     </w:lvl>
   </w:abstractNum>
-  <w:abstractNum w:abstractNumId="21" w15:restartNumberingAfterBreak="0">
+  <w:abstractNum w:abstractNumId="23" w15:restartNumberingAfterBreak="0">
     <w:nsid w:val="237E584B"/>
     <w:multiLevelType w:val="multilevel"/>
     <w:tmpl w:val="0290C8D0"/>
@@ -14413,7 +17902,7 @@
       </w:pPr>
     </w:lvl>
   </w:abstractNum>
-  <w:abstractNum w:abstractNumId="22" w15:restartNumberingAfterBreak="0">
+  <w:abstractNum w:abstractNumId="24" w15:restartNumberingAfterBreak="0">
     <w:nsid w:val="23D548B0"/>
     <w:multiLevelType w:val="multilevel"/>
     <w:tmpl w:val="95B48A16"/>
@@ -14562,7 +18051,7 @@
       </w:rPr>
     </w:lvl>
   </w:abstractNum>
-  <w:abstractNum w:abstractNumId="23" w15:restartNumberingAfterBreak="0">
+  <w:abstractNum w:abstractNumId="25" w15:restartNumberingAfterBreak="0">
     <w:nsid w:val="275F31A4"/>
     <w:multiLevelType w:val="multilevel"/>
     <w:tmpl w:val="5440A3D8"/>
@@ -14711,7 +18200,7 @@
       </w:rPr>
     </w:lvl>
   </w:abstractNum>
-  <w:abstractNum w:abstractNumId="24" w15:restartNumberingAfterBreak="0">
+  <w:abstractNum w:abstractNumId="26" w15:restartNumberingAfterBreak="0">
     <w:nsid w:val="2B7573F7"/>
     <w:multiLevelType w:val="multilevel"/>
     <w:tmpl w:val="1576B2E6"/>
@@ -14824,7 +18313,7 @@
       </w:pPr>
     </w:lvl>
   </w:abstractNum>
-  <w:abstractNum w:abstractNumId="25" w15:restartNumberingAfterBreak="0">
+  <w:abstractNum w:abstractNumId="27" w15:restartNumberingAfterBreak="0">
     <w:nsid w:val="2E077A9B"/>
     <w:multiLevelType w:val="multilevel"/>
     <w:tmpl w:val="A872A9FC"/>
@@ -14937,7 +18426,156 @@
       </w:pPr>
     </w:lvl>
   </w:abstractNum>
-  <w:abstractNum w:abstractNumId="26" w15:restartNumberingAfterBreak="0">
+  <w:abstractNum w:abstractNumId="28" w15:restartNumberingAfterBreak="0">
+    <w:nsid w:val="2EE306DC"/>
+    <w:multiLevelType w:val="multilevel"/>
+    <w:tmpl w:val="BB8A3688"/>
+    <w:lvl w:ilvl="0">
+      <w:start w:val="1"/>
+      <w:numFmt w:val="bullet"/>
+      <w:lvlText w:val=""/>
+      <w:lvlJc w:val="left"/>
+      <w:pPr>
+        <w:tabs>
+          <w:tab w:val="num" w:pos="720"/>
+        </w:tabs>
+        <w:ind w:left="720" w:hanging="360"/>
+      </w:pPr>
+      <w:rPr>
+        <w:rFonts w:ascii="Symbol" w:hAnsi="Symbol" w:hint="default"/>
+        <w:sz w:val="20"/>
+      </w:rPr>
+    </w:lvl>
+    <w:lvl w:ilvl="1">
+      <w:start w:val="1"/>
+      <w:numFmt w:val="bullet"/>
+      <w:lvlText w:val="o"/>
+      <w:lvlJc w:val="left"/>
+      <w:pPr>
+        <w:tabs>
+          <w:tab w:val="num" w:pos="1440"/>
+        </w:tabs>
+        <w:ind w:left="1440" w:hanging="360"/>
+      </w:pPr>
+      <w:rPr>
+        <w:rFonts w:ascii="Courier New" w:hAnsi="Courier New" w:hint="default"/>
+        <w:sz w:val="20"/>
+      </w:rPr>
+    </w:lvl>
+    <w:lvl w:ilvl="2" w:tentative="1">
+      <w:start w:val="1"/>
+      <w:numFmt w:val="bullet"/>
+      <w:lvlText w:val=""/>
+      <w:lvlJc w:val="left"/>
+      <w:pPr>
+        <w:tabs>
+          <w:tab w:val="num" w:pos="2160"/>
+        </w:tabs>
+        <w:ind w:left="2160" w:hanging="360"/>
+      </w:pPr>
+      <w:rPr>
+        <w:rFonts w:ascii="Wingdings" w:hAnsi="Wingdings" w:hint="default"/>
+        <w:sz w:val="20"/>
+      </w:rPr>
+    </w:lvl>
+    <w:lvl w:ilvl="3" w:tentative="1">
+      <w:start w:val="1"/>
+      <w:numFmt w:val="bullet"/>
+      <w:lvlText w:val=""/>
+      <w:lvlJc w:val="left"/>
+      <w:pPr>
+        <w:tabs>
+          <w:tab w:val="num" w:pos="2880"/>
+        </w:tabs>
+        <w:ind w:left="2880" w:hanging="360"/>
+      </w:pPr>
+      <w:rPr>
+        <w:rFonts w:ascii="Wingdings" w:hAnsi="Wingdings" w:hint="default"/>
+        <w:sz w:val="20"/>
+      </w:rPr>
+    </w:lvl>
+    <w:lvl w:ilvl="4" w:tentative="1">
+      <w:start w:val="1"/>
+      <w:numFmt w:val="bullet"/>
+      <w:lvlText w:val=""/>
+      <w:lvlJc w:val="left"/>
+      <w:pPr>
+        <w:tabs>
+          <w:tab w:val="num" w:pos="3600"/>
+        </w:tabs>
+        <w:ind w:left="3600" w:hanging="360"/>
+      </w:pPr>
+      <w:rPr>
+        <w:rFonts w:ascii="Wingdings" w:hAnsi="Wingdings" w:hint="default"/>
+        <w:sz w:val="20"/>
+      </w:rPr>
+    </w:lvl>
+    <w:lvl w:ilvl="5" w:tentative="1">
+      <w:start w:val="1"/>
+      <w:numFmt w:val="bullet"/>
+      <w:lvlText w:val=""/>
+      <w:lvlJc w:val="left"/>
+      <w:pPr>
+        <w:tabs>
+          <w:tab w:val="num" w:pos="4320"/>
+        </w:tabs>
+        <w:ind w:left="4320" w:hanging="360"/>
+      </w:pPr>
+      <w:rPr>
+        <w:rFonts w:ascii="Wingdings" w:hAnsi="Wingdings" w:hint="default"/>
+        <w:sz w:val="20"/>
+      </w:rPr>
+    </w:lvl>
+    <w:lvl w:ilvl="6" w:tentative="1">
+      <w:start w:val="1"/>
+      <w:numFmt w:val="bullet"/>
+      <w:lvlText w:val=""/>
+      <w:lvlJc w:val="left"/>
+      <w:pPr>
+        <w:tabs>
+          <w:tab w:val="num" w:pos="5040"/>
+        </w:tabs>
+        <w:ind w:left="5040" w:hanging="360"/>
+      </w:pPr>
+      <w:rPr>
+        <w:rFonts w:ascii="Wingdings" w:hAnsi="Wingdings" w:hint="default"/>
+        <w:sz w:val="20"/>
+      </w:rPr>
+    </w:lvl>
+    <w:lvl w:ilvl="7" w:tentative="1">
+      <w:start w:val="1"/>
+      <w:numFmt w:val="bullet"/>
+      <w:lvlText w:val=""/>
+      <w:lvlJc w:val="left"/>
+      <w:pPr>
+        <w:tabs>
+          <w:tab w:val="num" w:pos="5760"/>
+        </w:tabs>
+        <w:ind w:left="5760" w:hanging="360"/>
+      </w:pPr>
+      <w:rPr>
+        <w:rFonts w:ascii="Wingdings" w:hAnsi="Wingdings" w:hint="default"/>
+        <w:sz w:val="20"/>
+      </w:rPr>
+    </w:lvl>
+    <w:lvl w:ilvl="8" w:tentative="1">
+      <w:start w:val="1"/>
+      <w:numFmt w:val="bullet"/>
+      <w:lvlText w:val=""/>
+      <w:lvlJc w:val="left"/>
+      <w:pPr>
+        <w:tabs>
+          <w:tab w:val="num" w:pos="6480"/>
+        </w:tabs>
+        <w:ind w:left="6480" w:hanging="360"/>
+      </w:pPr>
+      <w:rPr>
+        <w:rFonts w:ascii="Wingdings" w:hAnsi="Wingdings" w:hint="default"/>
+        <w:sz w:val="20"/>
+      </w:rPr>
+    </w:lvl>
+  </w:abstractNum>
+  <w:abstractNum w:abstractNumId="29" w15:restartNumberingAfterBreak="0">
     <w:nsid w:val="30B26442"/>
     <w:multiLevelType w:val="multilevel"/>
     <w:tmpl w:val="2ECA58CA"/>
@@ -15050,7 +18688,7 @@
       </w:pPr>
     </w:lvl>
   </w:abstractNum>
-  <w:abstractNum w:abstractNumId="27" w15:restartNumberingAfterBreak="0">
+  <w:abstractNum w:abstractNumId="30" w15:restartNumberingAfterBreak="0">
     <w:nsid w:val="322B5BD5"/>
     <w:multiLevelType w:val="multilevel"/>
     <w:tmpl w:val="6F1C161C"/>
@@ -15199,7 +18837,7 @@
       </w:rPr>
     </w:lvl>
   </w:abstractNum>
-  <w:abstractNum w:abstractNumId="28" w15:restartNumberingAfterBreak="0">
+  <w:abstractNum w:abstractNumId="31" w15:restartNumberingAfterBreak="0">
     <w:nsid w:val="326A37EE"/>
     <w:multiLevelType w:val="multilevel"/>
     <w:tmpl w:val="CEC038E0"/>
@@ -15348,7 +18986,7 @@
       </w:rPr>
     </w:lvl>
   </w:abstractNum>
-  <w:abstractNum w:abstractNumId="29" w15:restartNumberingAfterBreak="0">
+  <w:abstractNum w:abstractNumId="32" w15:restartNumberingAfterBreak="0">
     <w:nsid w:val="3433595C"/>
     <w:multiLevelType w:val="multilevel"/>
     <w:tmpl w:val="D53020B4"/>
@@ -15497,7 +19135,7 @@
       </w:rPr>
     </w:lvl>
   </w:abstractNum>
-  <w:abstractNum w:abstractNumId="30" w15:restartNumberingAfterBreak="0">
+  <w:abstractNum w:abstractNumId="33" w15:restartNumberingAfterBreak="0">
     <w:nsid w:val="34EF7E8D"/>
     <w:multiLevelType w:val="multilevel"/>
     <w:tmpl w:val="77B4A270"/>
@@ -15646,7 +19284,156 @@
       </w:rPr>
     </w:lvl>
   </w:abstractNum>
-  <w:abstractNum w:abstractNumId="31" w15:restartNumberingAfterBreak="0">
+  <w:abstractNum w:abstractNumId="34" w15:restartNumberingAfterBreak="0">
+    <w:nsid w:val="37B672AF"/>
+    <w:multiLevelType w:val="multilevel"/>
+    <w:tmpl w:val="C56C5E12"/>
+    <w:lvl w:ilvl="0">
+      <w:start w:val="1"/>
+      <w:numFmt w:val="bullet"/>
+      <w:lvlText w:val=""/>
+      <w:lvlJc w:val="left"/>
+      <w:pPr>
+        <w:tabs>
+          <w:tab w:val="num" w:pos="720"/>
+        </w:tabs>
+        <w:ind w:left="720" w:hanging="360"/>
+      </w:pPr>
+      <w:rPr>
+        <w:rFonts w:ascii="Symbol" w:hAnsi="Symbol" w:hint="default"/>
+        <w:sz w:val="20"/>
+      </w:rPr>
+    </w:lvl>
+    <w:lvl w:ilvl="1">
+      <w:start w:val="1"/>
+      <w:numFmt w:val="bullet"/>
+      <w:lvlText w:val="o"/>
+      <w:lvlJc w:val="left"/>
+      <w:pPr>
+        <w:tabs>
+          <w:tab w:val="num" w:pos="1440"/>
+        </w:tabs>
+        <w:ind w:left="1440" w:hanging="360"/>
+      </w:pPr>
+      <w:rPr>
+        <w:rFonts w:ascii="Courier New" w:hAnsi="Courier New" w:hint="default"/>
+        <w:sz w:val="20"/>
+      </w:rPr>
+    </w:lvl>
+    <w:lvl w:ilvl="2" w:tentative="1">
+      <w:start w:val="1"/>
+      <w:numFmt w:val="bullet"/>
+      <w:lvlText w:val=""/>
+      <w:lvlJc w:val="left"/>
+      <w:pPr>
+        <w:tabs>
+          <w:tab w:val="num" w:pos="2160"/>
+        </w:tabs>
+        <w:ind w:left="2160" w:hanging="360"/>
+      </w:pPr>
+      <w:rPr>
+        <w:rFonts w:ascii="Wingdings" w:hAnsi="Wingdings" w:hint="default"/>
+        <w:sz w:val="20"/>
+      </w:rPr>
+    </w:lvl>
+    <w:lvl w:ilvl="3" w:tentative="1">
+      <w:start w:val="1"/>
+      <w:numFmt w:val="bullet"/>
+      <w:lvlText w:val=""/>
+      <w:lvlJc w:val="left"/>
+      <w:pPr>
+        <w:tabs>
+          <w:tab w:val="num" w:pos="2880"/>
+        </w:tabs>
+        <w:ind w:left="2880" w:hanging="360"/>
+      </w:pPr>
+      <w:rPr>
+        <w:rFonts w:ascii="Wingdings" w:hAnsi="Wingdings" w:hint="default"/>
+        <w:sz w:val="20"/>
+      </w:rPr>
+    </w:lvl>
+    <w:lvl w:ilvl="4" w:tentative="1">
+      <w:start w:val="1"/>
+      <w:numFmt w:val="bullet"/>
+      <w:lvlText w:val=""/>
+      <w:lvlJc w:val="left"/>
+      <w:pPr>
+        <w:tabs>
+          <w:tab w:val="num" w:pos="3600"/>
+        </w:tabs>
+        <w:ind w:left="3600" w:hanging="360"/>
+      </w:pPr>
+      <w:rPr>
+        <w:rFonts w:ascii="Wingdings" w:hAnsi="Wingdings" w:hint="default"/>
+        <w:sz w:val="20"/>
+      </w:rPr>
+    </w:lvl>
+    <w:lvl w:ilvl="5" w:tentative="1">
+      <w:start w:val="1"/>
+      <w:numFmt w:val="bullet"/>
+      <w:lvlText w:val=""/>
+      <w:lvlJc w:val="left"/>
+      <w:pPr>
+        <w:tabs>
+          <w:tab w:val="num" w:pos="4320"/>
+        </w:tabs>
+        <w:ind w:left="4320" w:hanging="360"/>
+      </w:pPr>
+      <w:rPr>
+        <w:rFonts w:ascii="Wingdings" w:hAnsi="Wingdings" w:hint="default"/>
+        <w:sz w:val="20"/>
+      </w:rPr>
+    </w:lvl>
+    <w:lvl w:ilvl="6" w:tentative="1">
+      <w:start w:val="1"/>
+      <w:numFmt w:val="bullet"/>
+      <w:lvlText w:val=""/>
+      <w:lvlJc w:val="left"/>
+      <w:pPr>
+        <w:tabs>
+          <w:tab w:val="num" w:pos="5040"/>
+        </w:tabs>
+        <w:ind w:left="5040" w:hanging="360"/>
+      </w:pPr>
+      <w:rPr>
+        <w:rFonts w:ascii="Wingdings" w:hAnsi="Wingdings" w:hint="default"/>
+        <w:sz w:val="20"/>
+      </w:rPr>
+    </w:lvl>
+    <w:lvl w:ilvl="7" w:tentative="1">
+      <w:start w:val="1"/>
+      <w:numFmt w:val="bullet"/>
+      <w:lvlText w:val=""/>
+      <w:lvlJc w:val="left"/>
+      <w:pPr>
+        <w:tabs>
+          <w:tab w:val="num" w:pos="5760"/>
+        </w:tabs>
+        <w:ind w:left="5760" w:hanging="360"/>
+      </w:pPr>
+      <w:rPr>
+        <w:rFonts w:ascii="Wingdings" w:hAnsi="Wingdings" w:hint="default"/>
+        <w:sz w:val="20"/>
+      </w:rPr>
+    </w:lvl>
+    <w:lvl w:ilvl="8" w:tentative="1">
+      <w:start w:val="1"/>
+      <w:numFmt w:val="bullet"/>
+      <w:lvlText w:val=""/>
+      <w:lvlJc w:val="left"/>
+      <w:pPr>
+        <w:tabs>
+          <w:tab w:val="num" w:pos="6480"/>
+        </w:tabs>
+        <w:ind w:left="6480" w:hanging="360"/>
+      </w:pPr>
+      <w:rPr>
+        <w:rFonts w:ascii="Wingdings" w:hAnsi="Wingdings" w:hint="default"/>
+        <w:sz w:val="20"/>
+      </w:rPr>
+    </w:lvl>
+  </w:abstractNum>
+  <w:abstractNum w:abstractNumId="35" w15:restartNumberingAfterBreak="0">
     <w:nsid w:val="38195220"/>
     <w:multiLevelType w:val="multilevel"/>
     <w:tmpl w:val="DE168A4E"/>
@@ -15759,7 +19546,7 @@
       </w:pPr>
     </w:lvl>
   </w:abstractNum>
-  <w:abstractNum w:abstractNumId="32" w15:restartNumberingAfterBreak="0">
+  <w:abstractNum w:abstractNumId="36" w15:restartNumberingAfterBreak="0">
     <w:nsid w:val="38293AE8"/>
     <w:multiLevelType w:val="multilevel"/>
     <w:tmpl w:val="3F761416"/>
@@ -15908,7 +19695,7 @@
       </w:rPr>
     </w:lvl>
   </w:abstractNum>
-  <w:abstractNum w:abstractNumId="33" w15:restartNumberingAfterBreak="0">
+  <w:abstractNum w:abstractNumId="37" w15:restartNumberingAfterBreak="0">
     <w:nsid w:val="39F70011"/>
     <w:multiLevelType w:val="multilevel"/>
     <w:tmpl w:val="802ECB8C"/>
@@ -16057,7 +19844,7 @@
       </w:rPr>
     </w:lvl>
   </w:abstractNum>
-  <w:abstractNum w:abstractNumId="34" w15:restartNumberingAfterBreak="0">
+  <w:abstractNum w:abstractNumId="38" w15:restartNumberingAfterBreak="0">
     <w:nsid w:val="3A7E2FCF"/>
     <w:multiLevelType w:val="multilevel"/>
     <w:tmpl w:val="9E046A10"/>
@@ -16170,7 +19957,7 @@
       </w:pPr>
     </w:lvl>
   </w:abstractNum>
-  <w:abstractNum w:abstractNumId="35" w15:restartNumberingAfterBreak="0">
+  <w:abstractNum w:abstractNumId="39" w15:restartNumberingAfterBreak="0">
     <w:nsid w:val="3B1E2AF5"/>
     <w:multiLevelType w:val="multilevel"/>
     <w:tmpl w:val="77B03556"/>
@@ -16319,7 +20106,7 @@
       </w:rPr>
     </w:lvl>
   </w:abstractNum>
-  <w:abstractNum w:abstractNumId="36" w15:restartNumberingAfterBreak="0">
+  <w:abstractNum w:abstractNumId="40" w15:restartNumberingAfterBreak="0">
     <w:nsid w:val="3B33408A"/>
     <w:multiLevelType w:val="multilevel"/>
     <w:tmpl w:val="547A6240"/>
@@ -16432,7 +20219,7 @@
       </w:pPr>
     </w:lvl>
   </w:abstractNum>
-  <w:abstractNum w:abstractNumId="37" w15:restartNumberingAfterBreak="0">
+  <w:abstractNum w:abstractNumId="41" w15:restartNumberingAfterBreak="0">
     <w:nsid w:val="3D047EEF"/>
     <w:multiLevelType w:val="multilevel"/>
     <w:tmpl w:val="BFD6F582"/>
@@ -16581,7 +20368,7 @@
       </w:rPr>
     </w:lvl>
   </w:abstractNum>
-  <w:abstractNum w:abstractNumId="38" w15:restartNumberingAfterBreak="0">
+  <w:abstractNum w:abstractNumId="42" w15:restartNumberingAfterBreak="0">
     <w:nsid w:val="40263670"/>
     <w:multiLevelType w:val="multilevel"/>
     <w:tmpl w:val="42A404A4"/>
@@ -16730,7 +20517,7 @@
       </w:rPr>
     </w:lvl>
   </w:abstractNum>
-  <w:abstractNum w:abstractNumId="39" w15:restartNumberingAfterBreak="0">
+  <w:abstractNum w:abstractNumId="43" w15:restartNumberingAfterBreak="0">
     <w:nsid w:val="4495520E"/>
     <w:multiLevelType w:val="multilevel"/>
     <w:tmpl w:val="699E6EDC"/>
@@ -16879,7 +20666,7 @@
       </w:rPr>
     </w:lvl>
   </w:abstractNum>
-  <w:abstractNum w:abstractNumId="40" w15:restartNumberingAfterBreak="0">
+  <w:abstractNum w:abstractNumId="44" w15:restartNumberingAfterBreak="0">
     <w:nsid w:val="46991A9F"/>
     <w:multiLevelType w:val="multilevel"/>
     <w:tmpl w:val="E3BE860E"/>
@@ -17028,7 +20815,7 @@
       </w:rPr>
     </w:lvl>
   </w:abstractNum>
-  <w:abstractNum w:abstractNumId="41" w15:restartNumberingAfterBreak="0">
+  <w:abstractNum w:abstractNumId="45" w15:restartNumberingAfterBreak="0">
     <w:nsid w:val="47AF4286"/>
     <w:multiLevelType w:val="multilevel"/>
     <w:tmpl w:val="AECAFF70"/>
@@ -17177,7 +20964,7 @@
       </w:rPr>
     </w:lvl>
   </w:abstractNum>
-  <w:abstractNum w:abstractNumId="42" w15:restartNumberingAfterBreak="0">
+  <w:abstractNum w:abstractNumId="46" w15:restartNumberingAfterBreak="0">
     <w:nsid w:val="4B304157"/>
     <w:multiLevelType w:val="multilevel"/>
     <w:tmpl w:val="DE3C5642"/>
@@ -17326,7 +21113,7 @@
       </w:rPr>
     </w:lvl>
   </w:abstractNum>
-  <w:abstractNum w:abstractNumId="43" w15:restartNumberingAfterBreak="0">
+  <w:abstractNum w:abstractNumId="47" w15:restartNumberingAfterBreak="0">
     <w:nsid w:val="4C0F0DAC"/>
     <w:multiLevelType w:val="multilevel"/>
     <w:tmpl w:val="4636D854"/>
@@ -17439,7 +21226,7 @@
       </w:pPr>
     </w:lvl>
   </w:abstractNum>
-  <w:abstractNum w:abstractNumId="44" w15:restartNumberingAfterBreak="0">
+  <w:abstractNum w:abstractNumId="48" w15:restartNumberingAfterBreak="0">
     <w:nsid w:val="4CBE4984"/>
     <w:multiLevelType w:val="multilevel"/>
     <w:tmpl w:val="0224817C"/>
@@ -17588,7 +21375,7 @@
       </w:rPr>
     </w:lvl>
   </w:abstractNum>
-  <w:abstractNum w:abstractNumId="45" w15:restartNumberingAfterBreak="0">
+  <w:abstractNum w:abstractNumId="49" w15:restartNumberingAfterBreak="0">
     <w:nsid w:val="4DA14FA8"/>
     <w:multiLevelType w:val="multilevel"/>
     <w:tmpl w:val="3858D25E"/>
@@ -17701,7 +21488,7 @@
       </w:pPr>
     </w:lvl>
   </w:abstractNum>
-  <w:abstractNum w:abstractNumId="46" w15:restartNumberingAfterBreak="0">
+  <w:abstractNum w:abstractNumId="50" w15:restartNumberingAfterBreak="0">
     <w:nsid w:val="4DE75578"/>
     <w:multiLevelType w:val="multilevel"/>
     <w:tmpl w:val="47667CD0"/>
@@ -17814,7 +21601,7 @@
       </w:pPr>
     </w:lvl>
   </w:abstractNum>
-  <w:abstractNum w:abstractNumId="47" w15:restartNumberingAfterBreak="0">
+  <w:abstractNum w:abstractNumId="51" w15:restartNumberingAfterBreak="0">
     <w:nsid w:val="4E334F7C"/>
     <w:multiLevelType w:val="multilevel"/>
     <w:tmpl w:val="3D205D32"/>
@@ -17963,7 +21750,7 @@
       </w:rPr>
     </w:lvl>
   </w:abstractNum>
-  <w:abstractNum w:abstractNumId="48" w15:restartNumberingAfterBreak="0">
+  <w:abstractNum w:abstractNumId="52" w15:restartNumberingAfterBreak="0">
     <w:nsid w:val="50493919"/>
     <w:multiLevelType w:val="multilevel"/>
     <w:tmpl w:val="61DE07CE"/>
@@ -18112,7 +21899,7 @@
       </w:rPr>
     </w:lvl>
   </w:abstractNum>
-  <w:abstractNum w:abstractNumId="49" w15:restartNumberingAfterBreak="0">
+  <w:abstractNum w:abstractNumId="53" w15:restartNumberingAfterBreak="0">
     <w:nsid w:val="51573026"/>
     <w:multiLevelType w:val="multilevel"/>
     <w:tmpl w:val="9FC0294E"/>
@@ -18261,7 +22048,7 @@
       </w:rPr>
     </w:lvl>
   </w:abstractNum>
-  <w:abstractNum w:abstractNumId="50" w15:restartNumberingAfterBreak="0">
+  <w:abstractNum w:abstractNumId="54" w15:restartNumberingAfterBreak="0">
     <w:nsid w:val="52455BF4"/>
     <w:multiLevelType w:val="multilevel"/>
     <w:tmpl w:val="AD8EC8C8"/>
@@ -18410,7 +22197,7 @@
       </w:rPr>
     </w:lvl>
   </w:abstractNum>
-  <w:abstractNum w:abstractNumId="51" w15:restartNumberingAfterBreak="0">
+  <w:abstractNum w:abstractNumId="55" w15:restartNumberingAfterBreak="0">
     <w:nsid w:val="54F574C7"/>
     <w:multiLevelType w:val="multilevel"/>
     <w:tmpl w:val="8138E376"/>
@@ -18559,7 +22346,156 @@
       </w:rPr>
     </w:lvl>
   </w:abstractNum>
-  <w:abstractNum w:abstractNumId="52" w15:restartNumberingAfterBreak="0">
+  <w:abstractNum w:abstractNumId="56" w15:restartNumberingAfterBreak="0">
+    <w:nsid w:val="55207D31"/>
+    <w:multiLevelType w:val="multilevel"/>
+    <w:tmpl w:val="0852746E"/>
+    <w:lvl w:ilvl="0">
+      <w:start w:val="1"/>
+      <w:numFmt w:val="bullet"/>
+      <w:lvlText w:val=""/>
+      <w:lvlJc w:val="left"/>
+      <w:pPr>
+        <w:tabs>
+          <w:tab w:val="num" w:pos="720"/>
+        </w:tabs>
+        <w:ind w:left="720" w:hanging="360"/>
+      </w:pPr>
+      <w:rPr>
+        <w:rFonts w:ascii="Symbol" w:hAnsi="Symbol" w:hint="default"/>
+        <w:sz w:val="20"/>
+      </w:rPr>
+    </w:lvl>
+    <w:lvl w:ilvl="1">
+      <w:start w:val="1"/>
+      <w:numFmt w:val="bullet"/>
+      <w:lvlText w:val="o"/>
+      <w:lvlJc w:val="left"/>
+      <w:pPr>
+        <w:tabs>
+          <w:tab w:val="num" w:pos="1440"/>
+        </w:tabs>
+        <w:ind w:left="1440" w:hanging="360"/>
+      </w:pPr>
+      <w:rPr>
+        <w:rFonts w:ascii="Courier New" w:hAnsi="Courier New" w:hint="default"/>
+        <w:sz w:val="20"/>
+      </w:rPr>
+    </w:lvl>
+    <w:lvl w:ilvl="2">
+      <w:start w:val="1"/>
+      <w:numFmt w:val="bullet"/>
+      <w:lvlText w:val=""/>
+      <w:lvlJc w:val="left"/>
+      <w:pPr>
+        <w:tabs>
+          <w:tab w:val="num" w:pos="2160"/>
+        </w:tabs>
+        <w:ind w:left="2160" w:hanging="360"/>
+      </w:pPr>
+      <w:rPr>
+        <w:rFonts w:ascii="Wingdings" w:hAnsi="Wingdings" w:hint="default"/>
+        <w:sz w:val="20"/>
+      </w:rPr>
+    </w:lvl>
+    <w:lvl w:ilvl="3" w:tentative="1">
+      <w:start w:val="1"/>
+      <w:numFmt w:val="bullet"/>
+      <w:lvlText w:val=""/>
+      <w:lvlJc w:val="left"/>
+      <w:pPr>
+        <w:tabs>
+          <w:tab w:val="num" w:pos="2880"/>
+        </w:tabs>
+        <w:ind w:left="2880" w:hanging="360"/>
+      </w:pPr>
+      <w:rPr>
+        <w:rFonts w:ascii="Wingdings" w:hAnsi="Wingdings" w:hint="default"/>
+        <w:sz w:val="20"/>
+      </w:rPr>
+    </w:lvl>
+    <w:lvl w:ilvl="4" w:tentative="1">
+      <w:start w:val="1"/>
+      <w:numFmt w:val="bullet"/>
+      <w:lvlText w:val=""/>
+      <w:lvlJc w:val="left"/>
+      <w:pPr>
+        <w:tabs>
+          <w:tab w:val="num" w:pos="3600"/>
+        </w:tabs>
+        <w:ind w:left="3600" w:hanging="360"/>
+      </w:pPr>
+      <w:rPr>
+        <w:rFonts w:ascii="Wingdings" w:hAnsi="Wingdings" w:hint="default"/>
+        <w:sz w:val="20"/>
+      </w:rPr>
+    </w:lvl>
+    <w:lvl w:ilvl="5" w:tentative="1">
+      <w:start w:val="1"/>
+      <w:numFmt w:val="bullet"/>
+      <w:lvlText w:val=""/>
+      <w:lvlJc w:val="left"/>
+      <w:pPr>
+        <w:tabs>
+          <w:tab w:val="num" w:pos="4320"/>
+        </w:tabs>
+        <w:ind w:left="4320" w:hanging="360"/>
+      </w:pPr>
+      <w:rPr>
+        <w:rFonts w:ascii="Wingdings" w:hAnsi="Wingdings" w:hint="default"/>
+        <w:sz w:val="20"/>
+      </w:rPr>
+    </w:lvl>
+    <w:lvl w:ilvl="6" w:tentative="1">
+      <w:start w:val="1"/>
+      <w:numFmt w:val="bullet"/>
+      <w:lvlText w:val=""/>
+      <w:lvlJc w:val="left"/>
+      <w:pPr>
+        <w:tabs>
+          <w:tab w:val="num" w:pos="5040"/>
+        </w:tabs>
+        <w:ind w:left="5040" w:hanging="360"/>
+      </w:pPr>
+      <w:rPr>
+        <w:rFonts w:ascii="Wingdings" w:hAnsi="Wingdings" w:hint="default"/>
+        <w:sz w:val="20"/>
+      </w:rPr>
+    </w:lvl>
+    <w:lvl w:ilvl="7" w:tentative="1">
+      <w:start w:val="1"/>
+      <w:numFmt w:val="bullet"/>
+      <w:lvlText w:val=""/>
+      <w:lvlJc w:val="left"/>
+      <w:pPr>
+        <w:tabs>
+          <w:tab w:val="num" w:pos="5760"/>
+        </w:tabs>
+        <w:ind w:left="5760" w:hanging="360"/>
+      </w:pPr>
+      <w:rPr>
+        <w:rFonts w:ascii="Wingdings" w:hAnsi="Wingdings" w:hint="default"/>
+        <w:sz w:val="20"/>
+      </w:rPr>
+    </w:lvl>
+    <w:lvl w:ilvl="8" w:tentative="1">
+      <w:start w:val="1"/>
+      <w:numFmt w:val="bullet"/>
+      <w:lvlText w:val=""/>
+      <w:lvlJc w:val="left"/>
+      <w:pPr>
+        <w:tabs>
+          <w:tab w:val="num" w:pos="6480"/>
+        </w:tabs>
+        <w:ind w:left="6480" w:hanging="360"/>
+      </w:pPr>
+      <w:rPr>
+        <w:rFonts w:ascii="Wingdings" w:hAnsi="Wingdings" w:hint="default"/>
+        <w:sz w:val="20"/>
+      </w:rPr>
+    </w:lvl>
+  </w:abstractNum>
+  <w:abstractNum w:abstractNumId="57" w15:restartNumberingAfterBreak="0">
     <w:nsid w:val="55F27E9E"/>
     <w:multiLevelType w:val="multilevel"/>
     <w:tmpl w:val="71DC980E"/>
@@ -18708,7 +22644,7 @@
       </w:rPr>
     </w:lvl>
   </w:abstractNum>
-  <w:abstractNum w:abstractNumId="53" w15:restartNumberingAfterBreak="0">
+  <w:abstractNum w:abstractNumId="58" w15:restartNumberingAfterBreak="0">
     <w:nsid w:val="57EC2FB5"/>
     <w:multiLevelType w:val="multilevel"/>
     <w:tmpl w:val="E5B262E8"/>
@@ -18857,7 +22793,156 @@
       </w:rPr>
     </w:lvl>
   </w:abstractNum>
-  <w:abstractNum w:abstractNumId="54" w15:restartNumberingAfterBreak="0">
+  <w:abstractNum w:abstractNumId="59" w15:restartNumberingAfterBreak="0">
+    <w:nsid w:val="5A4E3AAC"/>
+    <w:multiLevelType w:val="multilevel"/>
+    <w:tmpl w:val="3F9CA83A"/>
+    <w:lvl w:ilvl="0">
+      <w:start w:val="1"/>
+      <w:numFmt w:val="bullet"/>
+      <w:lvlText w:val=""/>
+      <w:lvlJc w:val="left"/>
+      <w:pPr>
+        <w:tabs>
+          <w:tab w:val="num" w:pos="720"/>
+        </w:tabs>
+        <w:ind w:left="720" w:hanging="360"/>
+      </w:pPr>
+      <w:rPr>
+        <w:rFonts w:ascii="Symbol" w:hAnsi="Symbol" w:hint="default"/>
+        <w:sz w:val="20"/>
+      </w:rPr>
+    </w:lvl>
+    <w:lvl w:ilvl="1" w:tentative="1">
+      <w:start w:val="1"/>
+      <w:numFmt w:val="bullet"/>
+      <w:lvlText w:val="o"/>
+      <w:lvlJc w:val="left"/>
+      <w:pPr>
+        <w:tabs>
+          <w:tab w:val="num" w:pos="1440"/>
+        </w:tabs>
+        <w:ind w:left="1440" w:hanging="360"/>
+      </w:pPr>
+      <w:rPr>
+        <w:rFonts w:ascii="Courier New" w:hAnsi="Courier New" w:hint="default"/>
+        <w:sz w:val="20"/>
+      </w:rPr>
+    </w:lvl>
+    <w:lvl w:ilvl="2" w:tentative="1">
+      <w:start w:val="1"/>
+      <w:numFmt w:val="bullet"/>
+      <w:lvlText w:val=""/>
+      <w:lvlJc w:val="left"/>
+      <w:pPr>
+        <w:tabs>
+          <w:tab w:val="num" w:pos="2160"/>
+        </w:tabs>
+        <w:ind w:left="2160" w:hanging="360"/>
+      </w:pPr>
+      <w:rPr>
+        <w:rFonts w:ascii="Wingdings" w:hAnsi="Wingdings" w:hint="default"/>
+        <w:sz w:val="20"/>
+      </w:rPr>
+    </w:lvl>
+    <w:lvl w:ilvl="3" w:tentative="1">
+      <w:start w:val="1"/>
+      <w:numFmt w:val="bullet"/>
+      <w:lvlText w:val=""/>
+      <w:lvlJc w:val="left"/>
+      <w:pPr>
+        <w:tabs>
+          <w:tab w:val="num" w:pos="2880"/>
+        </w:tabs>
+        <w:ind w:left="2880" w:hanging="360"/>
+      </w:pPr>
+      <w:rPr>
+        <w:rFonts w:ascii="Wingdings" w:hAnsi="Wingdings" w:hint="default"/>
+        <w:sz w:val="20"/>
+      </w:rPr>
+    </w:lvl>
+    <w:lvl w:ilvl="4" w:tentative="1">
+      <w:start w:val="1"/>
+      <w:numFmt w:val="bullet"/>
+      <w:lvlText w:val=""/>
+      <w:lvlJc w:val="left"/>
+      <w:pPr>
+        <w:tabs>
+          <w:tab w:val="num" w:pos="3600"/>
+        </w:tabs>
+        <w:ind w:left="3600" w:hanging="360"/>
+      </w:pPr>
+      <w:rPr>
+        <w:rFonts w:ascii="Wingdings" w:hAnsi="Wingdings" w:hint="default"/>
+        <w:sz w:val="20"/>
+      </w:rPr>
+    </w:lvl>
+    <w:lvl w:ilvl="5" w:tentative="1">
+      <w:start w:val="1"/>
+      <w:numFmt w:val="bullet"/>
+      <w:lvlText w:val=""/>
+      <w:lvlJc w:val="left"/>
+      <w:pPr>
+        <w:tabs>
+          <w:tab w:val="num" w:pos="4320"/>
+        </w:tabs>
+        <w:ind w:left="4320" w:hanging="360"/>
+      </w:pPr>
+      <w:rPr>
+        <w:rFonts w:ascii="Wingdings" w:hAnsi="Wingdings" w:hint="default"/>
+        <w:sz w:val="20"/>
+      </w:rPr>
+    </w:lvl>
+    <w:lvl w:ilvl="6" w:tentative="1">
+      <w:start w:val="1"/>
+      <w:numFmt w:val="bullet"/>
+      <w:lvlText w:val=""/>
+      <w:lvlJc w:val="left"/>
+      <w:pPr>
+        <w:tabs>
+          <w:tab w:val="num" w:pos="5040"/>
+        </w:tabs>
+        <w:ind w:left="5040" w:hanging="360"/>
+      </w:pPr>
+      <w:rPr>
+        <w:rFonts w:ascii="Wingdings" w:hAnsi="Wingdings" w:hint="default"/>
+        <w:sz w:val="20"/>
+      </w:rPr>
+    </w:lvl>
+    <w:lvl w:ilvl="7" w:tentative="1">
+      <w:start w:val="1"/>
+      <w:numFmt w:val="bullet"/>
+      <w:lvlText w:val=""/>
+      <w:lvlJc w:val="left"/>
+      <w:pPr>
+        <w:tabs>
+          <w:tab w:val="num" w:pos="5760"/>
+        </w:tabs>
+        <w:ind w:left="5760" w:hanging="360"/>
+      </w:pPr>
+      <w:rPr>
+        <w:rFonts w:ascii="Wingdings" w:hAnsi="Wingdings" w:hint="default"/>
+        <w:sz w:val="20"/>
+      </w:rPr>
+    </w:lvl>
+    <w:lvl w:ilvl="8" w:tentative="1">
+      <w:start w:val="1"/>
+      <w:numFmt w:val="bullet"/>
+      <w:lvlText w:val=""/>
+      <w:lvlJc w:val="left"/>
+      <w:pPr>
+        <w:tabs>
+          <w:tab w:val="num" w:pos="6480"/>
+        </w:tabs>
+        <w:ind w:left="6480" w:hanging="360"/>
+      </w:pPr>
+      <w:rPr>
+        <w:rFonts w:ascii="Wingdings" w:hAnsi="Wingdings" w:hint="default"/>
+        <w:sz w:val="20"/>
+      </w:rPr>
+    </w:lvl>
+  </w:abstractNum>
+  <w:abstractNum w:abstractNumId="60" w15:restartNumberingAfterBreak="0">
     <w:nsid w:val="5B796F84"/>
     <w:multiLevelType w:val="multilevel"/>
     <w:tmpl w:val="DA8A98F2"/>
@@ -18970,7 +23055,7 @@
       </w:pPr>
     </w:lvl>
   </w:abstractNum>
-  <w:abstractNum w:abstractNumId="55" w15:restartNumberingAfterBreak="0">
+  <w:abstractNum w:abstractNumId="61" w15:restartNumberingAfterBreak="0">
     <w:nsid w:val="603C23AC"/>
     <w:multiLevelType w:val="multilevel"/>
     <w:tmpl w:val="57D4BEB8"/>
@@ -19119,7 +23204,7 @@
       </w:rPr>
     </w:lvl>
   </w:abstractNum>
-  <w:abstractNum w:abstractNumId="56" w15:restartNumberingAfterBreak="0">
+  <w:abstractNum w:abstractNumId="62" w15:restartNumberingAfterBreak="0">
     <w:nsid w:val="60723CA9"/>
     <w:multiLevelType w:val="multilevel"/>
     <w:tmpl w:val="9E582D72"/>
@@ -19268,7 +23353,7 @@
       </w:rPr>
     </w:lvl>
   </w:abstractNum>
-  <w:abstractNum w:abstractNumId="57" w15:restartNumberingAfterBreak="0">
+  <w:abstractNum w:abstractNumId="63" w15:restartNumberingAfterBreak="0">
     <w:nsid w:val="60EF6C08"/>
     <w:multiLevelType w:val="multilevel"/>
     <w:tmpl w:val="588C8322"/>
@@ -19381,7 +23466,7 @@
       </w:pPr>
     </w:lvl>
   </w:abstractNum>
-  <w:abstractNum w:abstractNumId="58" w15:restartNumberingAfterBreak="0">
+  <w:abstractNum w:abstractNumId="64" w15:restartNumberingAfterBreak="0">
     <w:nsid w:val="611E0E7A"/>
     <w:multiLevelType w:val="multilevel"/>
     <w:tmpl w:val="47EEFBF6"/>
@@ -19530,7 +23615,7 @@
       </w:rPr>
     </w:lvl>
   </w:abstractNum>
-  <w:abstractNum w:abstractNumId="59" w15:restartNumberingAfterBreak="0">
+  <w:abstractNum w:abstractNumId="65" w15:restartNumberingAfterBreak="0">
     <w:nsid w:val="62925134"/>
     <w:multiLevelType w:val="multilevel"/>
     <w:tmpl w:val="0E4CC4F2"/>
@@ -19679,7 +23764,7 @@
       </w:rPr>
     </w:lvl>
   </w:abstractNum>
-  <w:abstractNum w:abstractNumId="60" w15:restartNumberingAfterBreak="0">
+  <w:abstractNum w:abstractNumId="66" w15:restartNumberingAfterBreak="0">
     <w:nsid w:val="64584333"/>
     <w:multiLevelType w:val="multilevel"/>
     <w:tmpl w:val="904E6A80"/>
@@ -19828,7 +23913,7 @@
       </w:rPr>
     </w:lvl>
   </w:abstractNum>
-  <w:abstractNum w:abstractNumId="61" w15:restartNumberingAfterBreak="0">
+  <w:abstractNum w:abstractNumId="67" w15:restartNumberingAfterBreak="0">
     <w:nsid w:val="64E57B7F"/>
     <w:multiLevelType w:val="multilevel"/>
     <w:tmpl w:val="FFA067D4"/>
@@ -19977,7 +24062,7 @@
       </w:rPr>
     </w:lvl>
   </w:abstractNum>
-  <w:abstractNum w:abstractNumId="62" w15:restartNumberingAfterBreak="0">
+  <w:abstractNum w:abstractNumId="68" w15:restartNumberingAfterBreak="0">
     <w:nsid w:val="66080EFC"/>
     <w:multiLevelType w:val="multilevel"/>
     <w:tmpl w:val="00C83AAE"/>
@@ -20126,7 +24211,7 @@
       </w:rPr>
     </w:lvl>
   </w:abstractNum>
-  <w:abstractNum w:abstractNumId="63" w15:restartNumberingAfterBreak="0">
+  <w:abstractNum w:abstractNumId="69" w15:restartNumberingAfterBreak="0">
     <w:nsid w:val="66AE69DC"/>
     <w:multiLevelType w:val="multilevel"/>
     <w:tmpl w:val="C30C2258"/>
@@ -20275,7 +24360,156 @@
       </w:rPr>
     </w:lvl>
   </w:abstractNum>
-  <w:abstractNum w:abstractNumId="64" w15:restartNumberingAfterBreak="0">
+  <w:abstractNum w:abstractNumId="70" w15:restartNumberingAfterBreak="0">
+    <w:nsid w:val="6AA15E19"/>
+    <w:multiLevelType w:val="multilevel"/>
+    <w:tmpl w:val="5F56E38C"/>
+    <w:lvl w:ilvl="0">
+      <w:start w:val="1"/>
+      <w:numFmt w:val="bullet"/>
+      <w:lvlText w:val=""/>
+      <w:lvlJc w:val="left"/>
+      <w:pPr>
+        <w:tabs>
+          <w:tab w:val="num" w:pos="720"/>
+        </w:tabs>
+        <w:ind w:left="720" w:hanging="360"/>
+      </w:pPr>
+      <w:rPr>
+        <w:rFonts w:ascii="Symbol" w:hAnsi="Symbol" w:hint="default"/>
+        <w:sz w:val="20"/>
+      </w:rPr>
+    </w:lvl>
+    <w:lvl w:ilvl="1" w:tentative="1">
+      <w:start w:val="1"/>
+      <w:numFmt w:val="bullet"/>
+      <w:lvlText w:val="o"/>
+      <w:lvlJc w:val="left"/>
+      <w:pPr>
+        <w:tabs>
+          <w:tab w:val="num" w:pos="1440"/>
+        </w:tabs>
+        <w:ind w:left="1440" w:hanging="360"/>
+      </w:pPr>
+      <w:rPr>
+        <w:rFonts w:ascii="Courier New" w:hAnsi="Courier New" w:hint="default"/>
+        <w:sz w:val="20"/>
+      </w:rPr>
+    </w:lvl>
+    <w:lvl w:ilvl="2" w:tentative="1">
+      <w:start w:val="1"/>
+      <w:numFmt w:val="bullet"/>
+      <w:lvlText w:val=""/>
+      <w:lvlJc w:val="left"/>
+      <w:pPr>
+        <w:tabs>
+          <w:tab w:val="num" w:pos="2160"/>
+        </w:tabs>
+        <w:ind w:left="2160" w:hanging="360"/>
+      </w:pPr>
+      <w:rPr>
+        <w:rFonts w:ascii="Wingdings" w:hAnsi="Wingdings" w:hint="default"/>
+        <w:sz w:val="20"/>
+      </w:rPr>
+    </w:lvl>
+    <w:lvl w:ilvl="3" w:tentative="1">
+      <w:start w:val="1"/>
+      <w:numFmt w:val="bullet"/>
+      <w:lvlText w:val=""/>
+      <w:lvlJc w:val="left"/>
+      <w:pPr>
+        <w:tabs>
+          <w:tab w:val="num" w:pos="2880"/>
+        </w:tabs>
+        <w:ind w:left="2880" w:hanging="360"/>
+      </w:pPr>
+      <w:rPr>
+        <w:rFonts w:ascii="Wingdings" w:hAnsi="Wingdings" w:hint="default"/>
+        <w:sz w:val="20"/>
+      </w:rPr>
+    </w:lvl>
+    <w:lvl w:ilvl="4" w:tentative="1">
+      <w:start w:val="1"/>
+      <w:numFmt w:val="bullet"/>
+      <w:lvlText w:val=""/>
+      <w:lvlJc w:val="left"/>
+      <w:pPr>
+        <w:tabs>
+          <w:tab w:val="num" w:pos="3600"/>
+        </w:tabs>
+        <w:ind w:left="3600" w:hanging="360"/>
+      </w:pPr>
+      <w:rPr>
+        <w:rFonts w:ascii="Wingdings" w:hAnsi="Wingdings" w:hint="default"/>
+        <w:sz w:val="20"/>
+      </w:rPr>
+    </w:lvl>
+    <w:lvl w:ilvl="5" w:tentative="1">
+      <w:start w:val="1"/>
+      <w:numFmt w:val="bullet"/>
+      <w:lvlText w:val=""/>
+      <w:lvlJc w:val="left"/>
+      <w:pPr>
+        <w:tabs>
+          <w:tab w:val="num" w:pos="4320"/>
+        </w:tabs>
+        <w:ind w:left="4320" w:hanging="360"/>
+      </w:pPr>
+      <w:rPr>
+        <w:rFonts w:ascii="Wingdings" w:hAnsi="Wingdings" w:hint="default"/>
+        <w:sz w:val="20"/>
+      </w:rPr>
+    </w:lvl>
+    <w:lvl w:ilvl="6" w:tentative="1">
+      <w:start w:val="1"/>
+      <w:numFmt w:val="bullet"/>
+      <w:lvlText w:val=""/>
+      <w:lvlJc w:val="left"/>
+      <w:pPr>
+        <w:tabs>
+          <w:tab w:val="num" w:pos="5040"/>
+        </w:tabs>
+        <w:ind w:left="5040" w:hanging="360"/>
+      </w:pPr>
+      <w:rPr>
+        <w:rFonts w:ascii="Wingdings" w:hAnsi="Wingdings" w:hint="default"/>
+        <w:sz w:val="20"/>
+      </w:rPr>
+    </w:lvl>
+    <w:lvl w:ilvl="7" w:tentative="1">
+      <w:start w:val="1"/>
+      <w:numFmt w:val="bullet"/>
+      <w:lvlText w:val=""/>
+      <w:lvlJc w:val="left"/>
+      <w:pPr>
+        <w:tabs>
+          <w:tab w:val="num" w:pos="5760"/>
+        </w:tabs>
+        <w:ind w:left="5760" w:hanging="360"/>
+      </w:pPr>
+      <w:rPr>
+        <w:rFonts w:ascii="Wingdings" w:hAnsi="Wingdings" w:hint="default"/>
+        <w:sz w:val="20"/>
+      </w:rPr>
+    </w:lvl>
+    <w:lvl w:ilvl="8" w:tentative="1">
+      <w:start w:val="1"/>
+      <w:numFmt w:val="bullet"/>
+      <w:lvlText w:val=""/>
+      <w:lvlJc w:val="left"/>
+      <w:pPr>
+        <w:tabs>
+          <w:tab w:val="num" w:pos="6480"/>
+        </w:tabs>
+        <w:ind w:left="6480" w:hanging="360"/>
+      </w:pPr>
+      <w:rPr>
+        <w:rFonts w:ascii="Wingdings" w:hAnsi="Wingdings" w:hint="default"/>
+        <w:sz w:val="20"/>
+      </w:rPr>
+    </w:lvl>
+  </w:abstractNum>
+  <w:abstractNum w:abstractNumId="71" w15:restartNumberingAfterBreak="0">
     <w:nsid w:val="6AE17CF8"/>
     <w:multiLevelType w:val="multilevel"/>
     <w:tmpl w:val="06A8B8D4"/>
@@ -20424,7 +24658,7 @@
       </w:rPr>
     </w:lvl>
   </w:abstractNum>
-  <w:abstractNum w:abstractNumId="65" w15:restartNumberingAfterBreak="0">
+  <w:abstractNum w:abstractNumId="72" w15:restartNumberingAfterBreak="0">
     <w:nsid w:val="6B86489F"/>
     <w:multiLevelType w:val="multilevel"/>
     <w:tmpl w:val="923C9BD6"/>
@@ -20573,7 +24807,7 @@
       </w:rPr>
     </w:lvl>
   </w:abstractNum>
-  <w:abstractNum w:abstractNumId="66" w15:restartNumberingAfterBreak="0">
+  <w:abstractNum w:abstractNumId="73" w15:restartNumberingAfterBreak="0">
     <w:nsid w:val="6B944A64"/>
     <w:multiLevelType w:val="multilevel"/>
     <w:tmpl w:val="28F00A6C"/>
@@ -20686,7 +24920,156 @@
       </w:pPr>
     </w:lvl>
   </w:abstractNum>
-  <w:abstractNum w:abstractNumId="67" w15:restartNumberingAfterBreak="0">
+  <w:abstractNum w:abstractNumId="74" w15:restartNumberingAfterBreak="0">
+    <w:nsid w:val="6F167A6D"/>
+    <w:multiLevelType w:val="multilevel"/>
+    <w:tmpl w:val="EA401B18"/>
+    <w:lvl w:ilvl="0">
+      <w:start w:val="1"/>
+      <w:numFmt w:val="bullet"/>
+      <w:lvlText w:val=""/>
+      <w:lvlJc w:val="left"/>
+      <w:pPr>
+        <w:tabs>
+          <w:tab w:val="num" w:pos="720"/>
+        </w:tabs>
+        <w:ind w:left="720" w:hanging="360"/>
+      </w:pPr>
+      <w:rPr>
+        <w:rFonts w:ascii="Symbol" w:hAnsi="Symbol" w:hint="default"/>
+        <w:sz w:val="20"/>
+      </w:rPr>
+    </w:lvl>
+    <w:lvl w:ilvl="1" w:tentative="1">
+      <w:start w:val="1"/>
+      <w:numFmt w:val="bullet"/>
+      <w:lvlText w:val="o"/>
+      <w:lvlJc w:val="left"/>
+      <w:pPr>
+        <w:tabs>
+          <w:tab w:val="num" w:pos="1440"/>
+        </w:tabs>
+        <w:ind w:left="1440" w:hanging="360"/>
+      </w:pPr>
+      <w:rPr>
+        <w:rFonts w:ascii="Courier New" w:hAnsi="Courier New" w:hint="default"/>
+        <w:sz w:val="20"/>
+      </w:rPr>
+    </w:lvl>
+    <w:lvl w:ilvl="2" w:tentative="1">
+      <w:start w:val="1"/>
+      <w:numFmt w:val="bullet"/>
+      <w:lvlText w:val=""/>
+      <w:lvlJc w:val="left"/>
+      <w:pPr>
+        <w:tabs>
+          <w:tab w:val="num" w:pos="2160"/>
+        </w:tabs>
+        <w:ind w:left="2160" w:hanging="360"/>
+      </w:pPr>
+      <w:rPr>
+        <w:rFonts w:ascii="Wingdings" w:hAnsi="Wingdings" w:hint="default"/>
+        <w:sz w:val="20"/>
+      </w:rPr>
+    </w:lvl>
+    <w:lvl w:ilvl="3" w:tentative="1">
+      <w:start w:val="1"/>
+      <w:numFmt w:val="bullet"/>
+      <w:lvlText w:val=""/>
+      <w:lvlJc w:val="left"/>
+      <w:pPr>
+        <w:tabs>
+          <w:tab w:val="num" w:pos="2880"/>
+        </w:tabs>
+        <w:ind w:left="2880" w:hanging="360"/>
+      </w:pPr>
+      <w:rPr>
+        <w:rFonts w:ascii="Wingdings" w:hAnsi="Wingdings" w:hint="default"/>
+        <w:sz w:val="20"/>
+      </w:rPr>
+    </w:lvl>
+    <w:lvl w:ilvl="4" w:tentative="1">
+      <w:start w:val="1"/>
+      <w:numFmt w:val="bullet"/>
+      <w:lvlText w:val=""/>
+      <w:lvlJc w:val="left"/>
+      <w:pPr>
+        <w:tabs>
+          <w:tab w:val="num" w:pos="3600"/>
+        </w:tabs>
+        <w:ind w:left="3600" w:hanging="360"/>
+      </w:pPr>
+      <w:rPr>
+        <w:rFonts w:ascii="Wingdings" w:hAnsi="Wingdings" w:hint="default"/>
+        <w:sz w:val="20"/>
+      </w:rPr>
+    </w:lvl>
+    <w:lvl w:ilvl="5" w:tentative="1">
+      <w:start w:val="1"/>
+      <w:numFmt w:val="bullet"/>
+      <w:lvlText w:val=""/>
+      <w:lvlJc w:val="left"/>
+      <w:pPr>
+        <w:tabs>
+          <w:tab w:val="num" w:pos="4320"/>
+        </w:tabs>
+        <w:ind w:left="4320" w:hanging="360"/>
+      </w:pPr>
+      <w:rPr>
+        <w:rFonts w:ascii="Wingdings" w:hAnsi="Wingdings" w:hint="default"/>
+        <w:sz w:val="20"/>
+      </w:rPr>
+    </w:lvl>
+    <w:lvl w:ilvl="6" w:tentative="1">
+      <w:start w:val="1"/>
+      <w:numFmt w:val="bullet"/>
+      <w:lvlText w:val=""/>
+      <w:lvlJc w:val="left"/>
+      <w:pPr>
+        <w:tabs>
+          <w:tab w:val="num" w:pos="5040"/>
+        </w:tabs>
+        <w:ind w:left="5040" w:hanging="360"/>
+      </w:pPr>
+      <w:rPr>
+        <w:rFonts w:ascii="Wingdings" w:hAnsi="Wingdings" w:hint="default"/>
+        <w:sz w:val="20"/>
+      </w:rPr>
+    </w:lvl>
+    <w:lvl w:ilvl="7" w:tentative="1">
+      <w:start w:val="1"/>
+      <w:numFmt w:val="bullet"/>
+      <w:lvlText w:val=""/>
+      <w:lvlJc w:val="left"/>
+      <w:pPr>
+        <w:tabs>
+          <w:tab w:val="num" w:pos="5760"/>
+        </w:tabs>
+        <w:ind w:left="5760" w:hanging="360"/>
+      </w:pPr>
+      <w:rPr>
+        <w:rFonts w:ascii="Wingdings" w:hAnsi="Wingdings" w:hint="default"/>
+        <w:sz w:val="20"/>
+      </w:rPr>
+    </w:lvl>
+    <w:lvl w:ilvl="8" w:tentative="1">
+      <w:start w:val="1"/>
+      <w:numFmt w:val="bullet"/>
+      <w:lvlText w:val=""/>
+      <w:lvlJc w:val="left"/>
+      <w:pPr>
+        <w:tabs>
+          <w:tab w:val="num" w:pos="6480"/>
+        </w:tabs>
+        <w:ind w:left="6480" w:hanging="360"/>
+      </w:pPr>
+      <w:rPr>
+        <w:rFonts w:ascii="Wingdings" w:hAnsi="Wingdings" w:hint="default"/>
+        <w:sz w:val="20"/>
+      </w:rPr>
+    </w:lvl>
+  </w:abstractNum>
+  <w:abstractNum w:abstractNumId="75" w15:restartNumberingAfterBreak="0">
     <w:nsid w:val="70814A81"/>
     <w:multiLevelType w:val="multilevel"/>
     <w:tmpl w:val="DB3E8000"/>
@@ -20835,7 +25218,7 @@
       </w:rPr>
     </w:lvl>
   </w:abstractNum>
-  <w:abstractNum w:abstractNumId="68" w15:restartNumberingAfterBreak="0">
+  <w:abstractNum w:abstractNumId="76" w15:restartNumberingAfterBreak="0">
     <w:nsid w:val="728B0CD3"/>
     <w:multiLevelType w:val="multilevel"/>
     <w:tmpl w:val="6AC0B178"/>
@@ -20984,7 +25367,7 @@
       </w:rPr>
     </w:lvl>
   </w:abstractNum>
-  <w:abstractNum w:abstractNumId="69" w15:restartNumberingAfterBreak="0">
+  <w:abstractNum w:abstractNumId="77" w15:restartNumberingAfterBreak="0">
     <w:nsid w:val="74E0043B"/>
     <w:multiLevelType w:val="multilevel"/>
     <w:tmpl w:val="D76CD4EE"/>
@@ -21133,7 +25516,7 @@
       </w:rPr>
     </w:lvl>
   </w:abstractNum>
-  <w:abstractNum w:abstractNumId="70" w15:restartNumberingAfterBreak="0">
+  <w:abstractNum w:abstractNumId="78" w15:restartNumberingAfterBreak="0">
     <w:nsid w:val="755768BE"/>
     <w:multiLevelType w:val="multilevel"/>
     <w:tmpl w:val="38DA674C"/>
@@ -21246,7 +25629,7 @@
       </w:pPr>
     </w:lvl>
   </w:abstractNum>
-  <w:abstractNum w:abstractNumId="71" w15:restartNumberingAfterBreak="0">
+  <w:abstractNum w:abstractNumId="79" w15:restartNumberingAfterBreak="0">
     <w:nsid w:val="75FD2BCC"/>
     <w:multiLevelType w:val="multilevel"/>
     <w:tmpl w:val="CECE5FB4"/>
@@ -21395,7 +25778,7 @@
       </w:rPr>
     </w:lvl>
   </w:abstractNum>
-  <w:abstractNum w:abstractNumId="72" w15:restartNumberingAfterBreak="0">
+  <w:abstractNum w:abstractNumId="80" w15:restartNumberingAfterBreak="0">
     <w:nsid w:val="7B2B64D1"/>
     <w:multiLevelType w:val="multilevel"/>
     <w:tmpl w:val="DB8C4B24"/>
@@ -21508,7 +25891,7 @@
       </w:pPr>
     </w:lvl>
   </w:abstractNum>
-  <w:abstractNum w:abstractNumId="73" w15:restartNumberingAfterBreak="0">
+  <w:abstractNum w:abstractNumId="81" w15:restartNumberingAfterBreak="0">
     <w:nsid w:val="7BF8267A"/>
     <w:multiLevelType w:val="multilevel"/>
     <w:tmpl w:val="C19E6980"/>
@@ -21657,7 +26040,7 @@
       </w:rPr>
     </w:lvl>
   </w:abstractNum>
-  <w:abstractNum w:abstractNumId="74" w15:restartNumberingAfterBreak="0">
+  <w:abstractNum w:abstractNumId="82" w15:restartNumberingAfterBreak="0">
     <w:nsid w:val="7BFB114C"/>
     <w:multiLevelType w:val="multilevel"/>
     <w:tmpl w:val="A26A24F4"/>
@@ -21806,7 +26189,7 @@
       </w:rPr>
     </w:lvl>
   </w:abstractNum>
-  <w:abstractNum w:abstractNumId="75" w15:restartNumberingAfterBreak="0">
+  <w:abstractNum w:abstractNumId="83" w15:restartNumberingAfterBreak="0">
     <w:nsid w:val="7CC035BE"/>
     <w:multiLevelType w:val="multilevel"/>
     <w:tmpl w:val="CE82CD20"/>
@@ -21919,7 +26302,7 @@
       </w:pPr>
     </w:lvl>
   </w:abstractNum>
-  <w:abstractNum w:abstractNumId="76" w15:restartNumberingAfterBreak="0">
+  <w:abstractNum w:abstractNumId="84" w15:restartNumberingAfterBreak="0">
     <w:nsid w:val="7CCA21EC"/>
     <w:multiLevelType w:val="multilevel"/>
     <w:tmpl w:val="49824EF0"/>
@@ -22068,7 +26451,7 @@
       </w:rPr>
     </w:lvl>
   </w:abstractNum>
-  <w:abstractNum w:abstractNumId="77" w15:restartNumberingAfterBreak="0">
+  <w:abstractNum w:abstractNumId="85" w15:restartNumberingAfterBreak="0">
     <w:nsid w:val="7D8D672B"/>
     <w:multiLevelType w:val="multilevel"/>
     <w:tmpl w:val="561CE852"/>
@@ -22217,7 +26600,7 @@
       </w:rPr>
     </w:lvl>
   </w:abstractNum>
-  <w:abstractNum w:abstractNumId="78" w15:restartNumberingAfterBreak="0">
+  <w:abstractNum w:abstractNumId="86" w15:restartNumberingAfterBreak="0">
     <w:nsid w:val="7ED86E63"/>
     <w:multiLevelType w:val="multilevel"/>
     <w:tmpl w:val="53DCAA3C"/>
@@ -22367,241 +26750,265 @@
     </w:lvl>
   </w:abstractNum>
   <w:num w:numId="1" w16cid:durableId="400060554">
+    <w:abstractNumId w:val="44"/>
+  </w:num>
+  <w:num w:numId="2" w16cid:durableId="475948765">
+    <w:abstractNumId w:val="41"/>
+  </w:num>
+  <w:num w:numId="3" w16cid:durableId="924458520">
+    <w:abstractNumId w:val="10"/>
+  </w:num>
+  <w:num w:numId="4" w16cid:durableId="1484615912">
     <w:abstractNumId w:val="40"/>
   </w:num>
-  <w:num w:numId="2" w16cid:durableId="475948765">
-    <w:abstractNumId w:val="37"/>
-  </w:num>
-  <w:num w:numId="3" w16cid:durableId="924458520">
-    <w:abstractNumId w:val="9"/>
-  </w:num>
-  <w:num w:numId="4" w16cid:durableId="1484615912">
-    <w:abstractNumId w:val="36"/>
-  </w:num>
   <w:num w:numId="5" w16cid:durableId="1114906253">
-    <w:abstractNumId w:val="27"/>
+    <w:abstractNumId w:val="30"/>
   </w:num>
   <w:num w:numId="6" w16cid:durableId="1547639524">
-    <w:abstractNumId w:val="43"/>
+    <w:abstractNumId w:val="47"/>
   </w:num>
   <w:num w:numId="7" w16cid:durableId="1370691919">
-    <w:abstractNumId w:val="62"/>
+    <w:abstractNumId w:val="68"/>
   </w:num>
   <w:num w:numId="8" w16cid:durableId="673337993">
-    <w:abstractNumId w:val="12"/>
+    <w:abstractNumId w:val="13"/>
   </w:num>
   <w:num w:numId="9" w16cid:durableId="136454361">
+    <w:abstractNumId w:val="24"/>
+  </w:num>
+  <w:num w:numId="10" w16cid:durableId="318581429">
+    <w:abstractNumId w:val="63"/>
+  </w:num>
+  <w:num w:numId="11" w16cid:durableId="668025744">
     <w:abstractNumId w:val="22"/>
   </w:num>
-  <w:num w:numId="10" w16cid:durableId="318581429">
-    <w:abstractNumId w:val="57"/>
-  </w:num>
-  <w:num w:numId="11" w16cid:durableId="668025744">
-    <w:abstractNumId w:val="20"/>
-  </w:num>
   <w:num w:numId="12" w16cid:durableId="1241990461">
-    <w:abstractNumId w:val="24"/>
+    <w:abstractNumId w:val="26"/>
   </w:num>
   <w:num w:numId="13" w16cid:durableId="1167138213">
     <w:abstractNumId w:val="5"/>
   </w:num>
   <w:num w:numId="14" w16cid:durableId="1795831798">
-    <w:abstractNumId w:val="8"/>
+    <w:abstractNumId w:val="9"/>
   </w:num>
   <w:num w:numId="15" w16cid:durableId="1987975704">
-    <w:abstractNumId w:val="13"/>
+    <w:abstractNumId w:val="14"/>
   </w:num>
   <w:num w:numId="16" w16cid:durableId="1061060174">
-    <w:abstractNumId w:val="34"/>
+    <w:abstractNumId w:val="38"/>
   </w:num>
   <w:num w:numId="17" w16cid:durableId="23676323">
-    <w:abstractNumId w:val="49"/>
+    <w:abstractNumId w:val="53"/>
   </w:num>
   <w:num w:numId="18" w16cid:durableId="1369178825">
-    <w:abstractNumId w:val="46"/>
+    <w:abstractNumId w:val="50"/>
   </w:num>
   <w:num w:numId="19" w16cid:durableId="282730707">
     <w:abstractNumId w:val="6"/>
   </w:num>
   <w:num w:numId="20" w16cid:durableId="381368403">
-    <w:abstractNumId w:val="70"/>
+    <w:abstractNumId w:val="78"/>
   </w:num>
   <w:num w:numId="21" w16cid:durableId="188221873">
-    <w:abstractNumId w:val="17"/>
+    <w:abstractNumId w:val="18"/>
   </w:num>
   <w:num w:numId="22" w16cid:durableId="14966553">
-    <w:abstractNumId w:val="75"/>
+    <w:abstractNumId w:val="83"/>
   </w:num>
   <w:num w:numId="23" w16cid:durableId="1663466802">
-    <w:abstractNumId w:val="14"/>
+    <w:abstractNumId w:val="15"/>
   </w:num>
   <w:num w:numId="24" w16cid:durableId="1268271251">
-    <w:abstractNumId w:val="25"/>
+    <w:abstractNumId w:val="27"/>
   </w:num>
   <w:num w:numId="25" w16cid:durableId="293215711">
     <w:abstractNumId w:val="2"/>
   </w:num>
   <w:num w:numId="26" w16cid:durableId="309602097">
+    <w:abstractNumId w:val="32"/>
+  </w:num>
+  <w:num w:numId="27" w16cid:durableId="1279920443">
     <w:abstractNumId w:val="29"/>
   </w:num>
-  <w:num w:numId="27" w16cid:durableId="1279920443">
-    <w:abstractNumId w:val="26"/>
-  </w:num>
   <w:num w:numId="28" w16cid:durableId="1581937937">
-    <w:abstractNumId w:val="52"/>
+    <w:abstractNumId w:val="57"/>
   </w:num>
   <w:num w:numId="29" w16cid:durableId="1823353890">
-    <w:abstractNumId w:val="45"/>
+    <w:abstractNumId w:val="49"/>
   </w:num>
   <w:num w:numId="30" w16cid:durableId="1016732562">
-    <w:abstractNumId w:val="42"/>
+    <w:abstractNumId w:val="46"/>
   </w:num>
   <w:num w:numId="31" w16cid:durableId="176620025">
-    <w:abstractNumId w:val="54"/>
+    <w:abstractNumId w:val="60"/>
   </w:num>
   <w:num w:numId="32" w16cid:durableId="404769709">
-    <w:abstractNumId w:val="60"/>
+    <w:abstractNumId w:val="66"/>
   </w:num>
   <w:num w:numId="33" w16cid:durableId="2010324467">
     <w:abstractNumId w:val="0"/>
   </w:num>
   <w:num w:numId="34" w16cid:durableId="271936413">
-    <w:abstractNumId w:val="30"/>
+    <w:abstractNumId w:val="33"/>
   </w:num>
   <w:num w:numId="35" w16cid:durableId="576717886">
-    <w:abstractNumId w:val="19"/>
+    <w:abstractNumId w:val="21"/>
   </w:num>
   <w:num w:numId="36" w16cid:durableId="169949910">
-    <w:abstractNumId w:val="59"/>
+    <w:abstractNumId w:val="65"/>
   </w:num>
   <w:num w:numId="37" w16cid:durableId="51468507">
     <w:abstractNumId w:val="3"/>
   </w:num>
   <w:num w:numId="38" w16cid:durableId="2021809359">
-    <w:abstractNumId w:val="10"/>
+    <w:abstractNumId w:val="11"/>
   </w:num>
   <w:num w:numId="39" w16cid:durableId="496968276">
-    <w:abstractNumId w:val="31"/>
+    <w:abstractNumId w:val="35"/>
   </w:num>
   <w:num w:numId="40" w16cid:durableId="216823268">
-    <w:abstractNumId w:val="18"/>
+    <w:abstractNumId w:val="20"/>
   </w:num>
   <w:num w:numId="41" w16cid:durableId="653754149">
-    <w:abstractNumId w:val="66"/>
+    <w:abstractNumId w:val="73"/>
   </w:num>
   <w:num w:numId="42" w16cid:durableId="732506196">
     <w:abstractNumId w:val="1"/>
   </w:num>
   <w:num w:numId="43" w16cid:durableId="1469590201">
-    <w:abstractNumId w:val="47"/>
+    <w:abstractNumId w:val="51"/>
   </w:num>
   <w:num w:numId="44" w16cid:durableId="643120202">
-    <w:abstractNumId w:val="39"/>
+    <w:abstractNumId w:val="43"/>
   </w:num>
   <w:num w:numId="45" w16cid:durableId="1106117897">
-    <w:abstractNumId w:val="21"/>
+    <w:abstractNumId w:val="23"/>
   </w:num>
   <w:num w:numId="46" w16cid:durableId="2064399410">
-    <w:abstractNumId w:val="41"/>
+    <w:abstractNumId w:val="45"/>
   </w:num>
   <w:num w:numId="47" w16cid:durableId="176771225">
-    <w:abstractNumId w:val="72"/>
+    <w:abstractNumId w:val="80"/>
   </w:num>
   <w:num w:numId="48" w16cid:durableId="825898561">
-    <w:abstractNumId w:val="38"/>
+    <w:abstractNumId w:val="42"/>
   </w:num>
   <w:num w:numId="49" w16cid:durableId="928538315">
-    <w:abstractNumId w:val="15"/>
+    <w:abstractNumId w:val="16"/>
   </w:num>
   <w:num w:numId="50" w16cid:durableId="2072842336">
-    <w:abstractNumId w:val="44"/>
+    <w:abstractNumId w:val="48"/>
   </w:num>
   <w:num w:numId="51" w16cid:durableId="2080591413">
-    <w:abstractNumId w:val="68"/>
+    <w:abstractNumId w:val="76"/>
   </w:num>
   <w:num w:numId="52" w16cid:durableId="464781858">
-    <w:abstractNumId w:val="33"/>
+    <w:abstractNumId w:val="37"/>
   </w:num>
   <w:num w:numId="53" w16cid:durableId="1967464546">
-    <w:abstractNumId w:val="73"/>
+    <w:abstractNumId w:val="81"/>
   </w:num>
   <w:num w:numId="54" w16cid:durableId="1094324800">
     <w:abstractNumId w:val="4"/>
   </w:num>
   <w:num w:numId="55" w16cid:durableId="255673219">
+    <w:abstractNumId w:val="61"/>
+  </w:num>
+  <w:num w:numId="56" w16cid:durableId="15010272">
+    <w:abstractNumId w:val="36"/>
+  </w:num>
+  <w:num w:numId="57" w16cid:durableId="571701612">
+    <w:abstractNumId w:val="17"/>
+  </w:num>
+  <w:num w:numId="58" w16cid:durableId="1673996292">
+    <w:abstractNumId w:val="67"/>
+  </w:num>
+  <w:num w:numId="59" w16cid:durableId="1234118930">
+    <w:abstractNumId w:val="64"/>
+  </w:num>
+  <w:num w:numId="60" w16cid:durableId="1647856834">
+    <w:abstractNumId w:val="62"/>
+  </w:num>
+  <w:num w:numId="61" w16cid:durableId="66152948">
+    <w:abstractNumId w:val="69"/>
+  </w:num>
+  <w:num w:numId="62" w16cid:durableId="492183460">
+    <w:abstractNumId w:val="86"/>
+  </w:num>
+  <w:num w:numId="63" w16cid:durableId="336735030">
+    <w:abstractNumId w:val="71"/>
+  </w:num>
+  <w:num w:numId="64" w16cid:durableId="624506905">
+    <w:abstractNumId w:val="77"/>
+  </w:num>
+  <w:num w:numId="65" w16cid:durableId="1826780485">
     <w:abstractNumId w:val="55"/>
   </w:num>
-  <w:num w:numId="56" w16cid:durableId="15010272">
-    <w:abstractNumId w:val="32"/>
-  </w:num>
-  <w:num w:numId="57" w16cid:durableId="571701612">
-    <w:abstractNumId w:val="16"/>
-  </w:num>
-  <w:num w:numId="58" w16cid:durableId="1673996292">
-    <w:abstractNumId w:val="61"/>
-  </w:num>
-  <w:num w:numId="59" w16cid:durableId="1234118930">
-    <w:abstractNumId w:val="58"/>
-  </w:num>
-  <w:num w:numId="60" w16cid:durableId="1647856834">
-    <w:abstractNumId w:val="56"/>
-  </w:num>
-  <w:num w:numId="61" w16cid:durableId="66152948">
-    <w:abstractNumId w:val="63"/>
-  </w:num>
-  <w:num w:numId="62" w16cid:durableId="492183460">
-    <w:abstractNumId w:val="78"/>
-  </w:num>
-  <w:num w:numId="63" w16cid:durableId="336735030">
-    <w:abstractNumId w:val="64"/>
-  </w:num>
-  <w:num w:numId="64" w16cid:durableId="624506905">
-    <w:abstractNumId w:val="69"/>
-  </w:num>
-  <w:num w:numId="65" w16cid:durableId="1826780485">
-    <w:abstractNumId w:val="51"/>
-  </w:num>
   <w:num w:numId="66" w16cid:durableId="1397050312">
-    <w:abstractNumId w:val="35"/>
+    <w:abstractNumId w:val="39"/>
   </w:num>
   <w:num w:numId="67" w16cid:durableId="307369381">
-    <w:abstractNumId w:val="74"/>
+    <w:abstractNumId w:val="82"/>
   </w:num>
   <w:num w:numId="68" w16cid:durableId="1546331427">
-    <w:abstractNumId w:val="76"/>
+    <w:abstractNumId w:val="84"/>
   </w:num>
   <w:num w:numId="69" w16cid:durableId="1993757777">
-    <w:abstractNumId w:val="65"/>
+    <w:abstractNumId w:val="72"/>
   </w:num>
   <w:num w:numId="70" w16cid:durableId="2073111000">
-    <w:abstractNumId w:val="71"/>
+    <w:abstractNumId w:val="79"/>
   </w:num>
   <w:num w:numId="71" w16cid:durableId="1452671842">
     <w:abstractNumId w:val="7"/>
   </w:num>
   <w:num w:numId="72" w16cid:durableId="742144045">
-    <w:abstractNumId w:val="77"/>
+    <w:abstractNumId w:val="85"/>
   </w:num>
   <w:num w:numId="73" w16cid:durableId="2109539629">
-    <w:abstractNumId w:val="53"/>
+    <w:abstractNumId w:val="58"/>
   </w:num>
   <w:num w:numId="74" w16cid:durableId="1437797304">
-    <w:abstractNumId w:val="48"/>
+    <w:abstractNumId w:val="52"/>
   </w:num>
   <w:num w:numId="75" w16cid:durableId="789784772">
-    <w:abstractNumId w:val="50"/>
+    <w:abstractNumId w:val="54"/>
   </w:num>
   <w:num w:numId="76" w16cid:durableId="274411809">
-    <w:abstractNumId w:val="23"/>
+    <w:abstractNumId w:val="25"/>
   </w:num>
   <w:num w:numId="77" w16cid:durableId="661662312">
+    <w:abstractNumId w:val="31"/>
+  </w:num>
+  <w:num w:numId="78" w16cid:durableId="2014913490">
+    <w:abstractNumId w:val="12"/>
+  </w:num>
+  <w:num w:numId="79" w16cid:durableId="88082439">
+    <w:abstractNumId w:val="75"/>
+  </w:num>
+  <w:num w:numId="80" w16cid:durableId="234246355">
+    <w:abstractNumId w:val="56"/>
+  </w:num>
+  <w:num w:numId="81" w16cid:durableId="1708530052">
+    <w:abstractNumId w:val="74"/>
+  </w:num>
+  <w:num w:numId="82" w16cid:durableId="2026251869">
+    <w:abstractNumId w:val="19"/>
+  </w:num>
+  <w:num w:numId="83" w16cid:durableId="2132281769">
+    <w:abstractNumId w:val="70"/>
+  </w:num>
+  <w:num w:numId="84" w16cid:durableId="575017250">
+    <w:abstractNumId w:val="59"/>
+  </w:num>
+  <w:num w:numId="85" w16cid:durableId="431437611">
+    <w:abstractNumId w:val="8"/>
+  </w:num>
+  <w:num w:numId="86" w16cid:durableId="910038481">
     <w:abstractNumId w:val="28"/>
   </w:num>
-  <w:num w:numId="78" w16cid:durableId="2014913490">
-    <w:abstractNumId w:val="11"/>
-  </w:num>
-  <w:num w:numId="79" w16cid:durableId="88082439">
-    <w:abstractNumId w:val="67"/>
+  <w:num w:numId="87" w16cid:durableId="869345170">
+    <w:abstractNumId w:val="34"/>
   </w:num>
 </w:numbering>
 </file>
